--- a/docs/SecurityPuzzle.docx
+++ b/docs/SecurityPuzzle.docx
@@ -1,6 +1,6 @@
 
 <file path=word/document.xml><?xml version="1.0" encoding="utf-8"?>
-<w:document xmlns:wpc="http://schemas.microsoft.com/office/word/2010/wordprocessingCanvas" xmlns:mc="http://schemas.openxmlformats.org/markup-compatibility/2006" xmlns:o="urn:schemas-microsoft-com:office:office" xmlns:r="http://schemas.openxmlformats.org/officeDocument/2006/relationships" xmlns:m="http://schemas.openxmlformats.org/officeDocument/2006/math" xmlns:v="urn:schemas-microsoft-com:vml" xmlns:wp14="http://schemas.microsoft.com/office/word/2010/wordprocessingDrawing" xmlns:wp="http://schemas.openxmlformats.org/drawingml/2006/wordprocessingDrawing" xmlns:w10="urn:schemas-microsoft-com:office:word" xmlns:w="http://schemas.openxmlformats.org/wordprocessingml/2006/main" xmlns:w14="http://schemas.microsoft.com/office/word/2010/wordml" xmlns:wpg="http://schemas.microsoft.com/office/word/2010/wordprocessingGroup" xmlns:wpi="http://schemas.microsoft.com/office/word/2010/wordprocessingInk" xmlns:wne="http://schemas.microsoft.com/office/word/2006/wordml" xmlns:wps="http://schemas.microsoft.com/office/word/2010/wordprocessingShape" mc:Ignorable="w14 wp14">
+<w:document xmlns:wpc="http://schemas.microsoft.com/office/word/2010/wordprocessingCanvas" xmlns:cx="http://schemas.microsoft.com/office/drawing/2014/chartex" xmlns:cx1="http://schemas.microsoft.com/office/drawing/2015/9/8/chartex" xmlns:cx2="http://schemas.microsoft.com/office/drawing/2015/10/21/chartex" xmlns:cx3="http://schemas.microsoft.com/office/drawing/2016/5/9/chartex" xmlns:cx4="http://schemas.microsoft.com/office/drawing/2016/5/10/chartex" xmlns:cx5="http://schemas.microsoft.com/office/drawing/2016/5/11/chartex" xmlns:cx6="http://schemas.microsoft.com/office/drawing/2016/5/12/chartex" xmlns:cx7="http://schemas.microsoft.com/office/drawing/2016/5/13/chartex" xmlns:cx8="http://schemas.microsoft.com/office/drawing/2016/5/14/chartex" xmlns:mc="http://schemas.openxmlformats.org/markup-compatibility/2006" xmlns:aink="http://schemas.microsoft.com/office/drawing/2016/ink" xmlns:am3d="http://schemas.microsoft.com/office/drawing/2017/model3d" xmlns:o="urn:schemas-microsoft-com:office:office" xmlns:r="http://schemas.openxmlformats.org/officeDocument/2006/relationships" xmlns:m="http://schemas.openxmlformats.org/officeDocument/2006/math" xmlns:v="urn:schemas-microsoft-com:vml" xmlns:wp14="http://schemas.microsoft.com/office/word/2010/wordprocessingDrawing" xmlns:wp="http://schemas.openxmlformats.org/drawingml/2006/wordprocessingDrawing" xmlns:w10="urn:schemas-microsoft-com:office:word" xmlns:w="http://schemas.openxmlformats.org/wordprocessingml/2006/main" xmlns:w14="http://schemas.microsoft.com/office/word/2010/wordml" xmlns:w15="http://schemas.microsoft.com/office/word/2012/wordml" xmlns:w16cid="http://schemas.microsoft.com/office/word/2016/wordml/cid" xmlns:w16se="http://schemas.microsoft.com/office/word/2015/wordml/symex" xmlns:wpg="http://schemas.microsoft.com/office/word/2010/wordprocessingGroup" xmlns:wpi="http://schemas.microsoft.com/office/word/2010/wordprocessingInk" xmlns:wne="http://schemas.microsoft.com/office/word/2006/wordml" xmlns:wps="http://schemas.microsoft.com/office/word/2010/wordprocessingShape" mc:Ignorable="w14 w15 w16se w16cid wp14">
   <w:body>
     <w:p>
       <w:pPr>
@@ -34,13 +34,7 @@
         <w:t>ng applications (see references 1 and 6</w:t>
       </w:r>
       <w:r>
-        <w:t xml:space="preserve">). In scientific applications, sparsity arises as a result of the inherent neighborhood-based </w:t>
-      </w:r>
-      <w:r>
-        <w:t xml:space="preserve">propagation of </w:t>
-      </w:r>
-      <w:r>
-        <w:t>physical effects. In machine learning, sparsity arises as a result of techniques such as feature detection</w:t>
+        <w:t>). In scientific applications, sparsity arises as a result of the inherent neighborhood-based propagation of physical effects. In machine learning, sparsity arises as a result of techniques such as feature detection</w:t>
       </w:r>
       <w:r>
         <w:t>, quantization</w:t>
@@ -54,13 +48,7 @@
         <w:spacing w:before="240" w:after="240"/>
       </w:pPr>
       <w:r>
-        <w:t>Sparsity pr</w:t>
-      </w:r>
-      <w:r>
-        <w:t>ovides storage, energy and computation benefits. Multiplication by and addition of zeroes leaves the result unaltered. Therefore, several optimized implementations of scientific and ML codes exploit sparsity to reduce memory storage, energy and computation</w:t>
-      </w:r>
-      <w:r>
-        <w:t>.</w:t>
+        <w:t>Sparsity provides storage, energy and computation benefits. Multiplication by and addition of zeroes leaves the result unaltered. Therefore, several optimized implementations of scientific and ML codes exploit sparsity to reduce memory storage, energy and computation.</w:t>
       </w:r>
       <w:r>
         <w:t xml:space="preserve"> To this end, both the scientific and machine-learning communities have developed representations of sparse matrices (see reference 3). These include compressed sparse rows (CSR – see reference 2), compressed sparse columns (CSC), block-CSR, bitmaps, run-length coding, coordinate representation (COO) and several others.</w:t>
@@ -71,35 +59,13 @@
         <w:spacing w:before="240" w:after="240"/>
       </w:pPr>
       <w:r>
-        <w:t xml:space="preserve">Security has become an important consideration in modern applications. In particular, machine-learning based applications use sophisticated ML models whose network architecture and parameters are the “business secret” (see reference 6). Attacks that can </w:t>
-      </w:r>
-      <w:r>
-        <w:t xml:space="preserve">steal the network structure pose a real threat to these businesses. In particular, hardware side-channel attacks have become </w:t>
-      </w:r>
-      <w:proofErr w:type="gramStart"/>
-      <w:r>
-        <w:t>a serious threat that do</w:t>
-      </w:r>
-      <w:proofErr w:type="gramEnd"/>
-      <w:r>
-        <w:t xml:space="preserve"> not require any vulnerability in software (see references 1, 4, 5). </w:t>
-      </w:r>
-      <w:r>
-        <w:t xml:space="preserve">These side-channel attacks work by observing subtle </w:t>
-      </w:r>
-      <w:proofErr w:type="spellStart"/>
-      <w:r>
-        <w:t>microarchitectural</w:t>
-      </w:r>
-      <w:proofErr w:type="spellEnd"/>
-      <w:r>
-        <w:t xml:space="preserve"> “bread crumbs” left behind by the victim. For instance, the victim execution may evict data from a cache set that belonged to the attacker. The attacker is able to observe this (via timing) and conclude that the victim made an access to an address that mapped to the same set as their own data. This inference leads to the attacker gaining knowledge of certain address bits used by the victim. This in turn reveals secret data that the victim accessed. </w:t>
-      </w:r>
-      <w:r>
-        <w:t>Thus, in this contest, we challenge yo</w:t>
-      </w:r>
-      <w:r>
-        <w:t>u to don the role of the attacker who can perform a hardware side-channel attack.</w:t>
+        <w:t xml:space="preserve">Security has become an important consideration in modern applications. In particular, machine-learning based applications use sophisticated ML models whose network architecture and parameters are the “business secret” (see reference 6). Attacks that can steal the network structure pose a real threat to these businesses. In particular, hardware side-channel attacks have become a serious threat that do not require any vulnerability in software (see references 1, 4, 5). </w:t>
+      </w:r>
+      <w:r>
+        <w:t xml:space="preserve">These side-channel attacks work by observing subtle microarchitectural “bread crumbs” left behind by the victim. For instance, the victim execution may evict data from a cache set that belonged to the attacker. The attacker is able to observe this (via timing) and conclude that the victim made an access to an address that mapped to the same set as their own data. This inference leads to the attacker gaining knowledge of certain address bits used by the victim. This in turn reveals secret data that the victim accessed. </w:t>
+      </w:r>
+      <w:r>
+        <w:t>Thus, in this contest, we challenge you to don the role of the attacker who can perform a hardware side-channel attack.</w:t>
       </w:r>
     </w:p>
     <w:p>
@@ -128,10 +94,7 @@
         <w:spacing w:before="240" w:after="240"/>
       </w:pPr>
       <w:r>
-        <w:t>We ask you to reveal the structure of a sparse matrix implemented in Compressed Sparse Rows (CSR) format (see references 2 and 3). The “victim” is a routine that e</w:t>
-      </w:r>
-      <w:r>
-        <w:t>xecutes the classic sparse matrix-vector multiplication algorithm where the matrix is sparse and stored in CSR format. The vector is dense (uncompressed).</w:t>
+        <w:t>We ask you to reveal the structure of a sparse matrix implemented in Compressed Sparse Rows (CSR) format (see references 2 and 3). The “victim” is a routine that executes the classic sparse matrix-vector multiplication algorithm where the matrix is sparse and stored in CSR format. The vector is dense (uncompressed).</w:t>
       </w:r>
       <w:r>
         <w:t xml:space="preserve"> In mathematical terms, the victim performs the operation: Y = M*V where M is a sparse matrix and V is a dense vector.</w:t>
@@ -231,21 +194,10 @@
         <w:t xml:space="preserve">       </w:t>
       </w:r>
       <w:r>
-        <w:t>Attacker controls the i</w:t>
-      </w:r>
-      <w:r>
-        <w:t>nvocation of the victim algorithm</w:t>
-      </w:r>
-      <w:r>
-        <w:t xml:space="preserve">. For our purposes, the victim is simply a function call that the attacker can make and observe </w:t>
-      </w:r>
-      <w:proofErr w:type="spellStart"/>
-      <w:r>
-        <w:t>microarchitectural</w:t>
-      </w:r>
-      <w:proofErr w:type="spellEnd"/>
-      <w:r>
-        <w:t xml:space="preserve"> changes caused.</w:t>
+        <w:t>Attacker controls the invocation of the victim algorithm</w:t>
+      </w:r>
+      <w:r>
+        <w:t>. For our purposes, the victim is simply a function call that the attacker can make and observe microarchitectural changes caused.</w:t>
       </w:r>
     </w:p>
     <w:p>
@@ -297,15 +249,7 @@
         <w:t xml:space="preserve">       </w:t>
       </w:r>
       <w:r>
-        <w:t xml:space="preserve">Attacker controls the base addresses of the CSR rows, columns and values arrays of the </w:t>
-      </w:r>
-      <w:proofErr w:type="gramStart"/>
-      <w:r>
-        <w:t>matrix</w:t>
-      </w:r>
-      <w:proofErr w:type="gramEnd"/>
-      <w:r>
-        <w:t>.</w:t>
+        <w:t>Attacker controls the base addresses of the CSR rows, columns and values arrays of the matrix.</w:t>
       </w:r>
     </w:p>
     <w:p>
@@ -324,10 +268,7 @@
         <w:t xml:space="preserve">       </w:t>
       </w:r>
       <w:r>
-        <w:t>Attacke</w:t>
-      </w:r>
-      <w:r>
-        <w:t>r controls th</w:t>
+        <w:t>Attacker controls th</w:t>
       </w:r>
       <w:r>
         <w:t>e base address of the vector, V. These base addresses are controlled simply by having the attacker allocate memory for these arrays.</w:t>
@@ -434,16 +375,10 @@
         <w:t xml:space="preserve">For each row of the matrix, the sparsity </w:t>
       </w:r>
       <w:r>
-        <w:t>(number of zeroes)</w:t>
-      </w:r>
-      <w:r>
-        <w:t xml:space="preserve"> </w:t>
-      </w:r>
-      <w:r>
-        <w:t>in that row</w:t>
-      </w:r>
-      <w:r>
-        <w:t>.</w:t>
+        <w:t xml:space="preserve">(number of zeroes) </w:t>
+      </w:r>
+      <w:r>
+        <w:t>in that row.</w:t>
       </w:r>
     </w:p>
     <w:p>
@@ -509,11 +444,11 @@
         <w:t xml:space="preserve">Such a statistical model may be developed by hand (using some kind of traditional techniques such as regression, SVM, </w:t>
       </w:r>
       <w:proofErr w:type="spellStart"/>
+      <w:proofErr w:type="gramStart"/>
       <w:r>
         <w:t>etc</w:t>
       </w:r>
       <w:proofErr w:type="spellEnd"/>
-      <w:proofErr w:type="gramStart"/>
       <w:r>
         <w:t>)  or</w:t>
       </w:r>
@@ -558,15 +493,7 @@
           <w:sz w:val="34"/>
           <w:szCs w:val="34"/>
         </w:rPr>
-        <w:t xml:space="preserve">etails: </w:t>
-      </w:r>
-      <w:r>
-        <w:rPr>
-          <w:b/>
-          <w:sz w:val="34"/>
-          <w:szCs w:val="34"/>
-        </w:rPr>
-        <w:t>TBD):</w:t>
+        <w:t>etails: TBD):</w:t>
       </w:r>
     </w:p>
     <w:p>
@@ -618,15 +545,7 @@
         <w:t xml:space="preserve">       </w:t>
       </w:r>
       <w:r>
-        <w:t xml:space="preserve">It will be C code (single threaded) and </w:t>
-      </w:r>
-      <w:proofErr w:type="spellStart"/>
-      <w:r>
-        <w:t>OpenMP</w:t>
-      </w:r>
-      <w:proofErr w:type="spellEnd"/>
-      <w:r>
-        <w:t xml:space="preserve"> code (</w:t>
+        <w:t>It will be C code (single threaded) and OpenMP code (</w:t>
       </w:r>
       <w:proofErr w:type="spellStart"/>
       <w:r>
@@ -705,18 +624,7 @@
         <w:t xml:space="preserve">       </w:t>
       </w:r>
       <w:r>
-        <w:t xml:space="preserve">README </w:t>
-      </w:r>
-      <w:proofErr w:type="gramStart"/>
-      <w:r>
-        <w:t>file</w:t>
-      </w:r>
-      <w:proofErr w:type="gramEnd"/>
-      <w:r>
-        <w:t xml:space="preserve"> detailing build and execution </w:t>
-      </w:r>
-      <w:r>
-        <w:t>steps</w:t>
+        <w:t>README file detailing build and execution steps</w:t>
       </w:r>
     </w:p>
     <w:p>
@@ -735,13 +643,35 @@
         <w:t xml:space="preserve">       </w:t>
       </w:r>
       <w:r>
-        <w:t>Attacker source code – C/C++/</w:t>
+        <w:t>Attacker source code – C/C++/OpenMP</w:t>
+      </w:r>
+    </w:p>
+    <w:p>
+      <w:pPr>
+        <w:spacing w:before="240" w:after="240"/>
+      </w:pPr>
+      <w:r>
+        <w:t>·</w:t>
+      </w:r>
+      <w:r>
+        <w:rPr>
+          <w:rFonts w:ascii="Times New Roman" w:eastAsia="Times New Roman" w:hAnsi="Times New Roman" w:cs="Times New Roman"/>
+          <w:sz w:val="14"/>
+          <w:szCs w:val="14"/>
+        </w:rPr>
+        <w:t xml:space="preserve">       </w:t>
+      </w:r>
+      <w:r>
+        <w:t xml:space="preserve">Compiles with </w:t>
       </w:r>
       <w:proofErr w:type="spellStart"/>
       <w:r>
-        <w:t>OpenMP</w:t>
+        <w:t>gcc</w:t>
       </w:r>
       <w:proofErr w:type="spellEnd"/>
+      <w:r>
+        <w:t>/g++</w:t>
+      </w:r>
     </w:p>
     <w:p>
       <w:pPr>
@@ -759,61 +689,31 @@
         <w:t xml:space="preserve">       </w:t>
       </w:r>
       <w:r>
-        <w:t xml:space="preserve">Compiles with </w:t>
+        <w:t>Runs on Linux</w:t>
+      </w:r>
+    </w:p>
+    <w:p>
+      <w:pPr>
+        <w:spacing w:before="240" w:after="240"/>
+      </w:pPr>
+      <w:r>
+        <w:t>·</w:t>
+      </w:r>
+      <w:r>
+        <w:rPr>
+          <w:rFonts w:ascii="Times New Roman" w:eastAsia="Times New Roman" w:hAnsi="Times New Roman" w:cs="Times New Roman"/>
+          <w:sz w:val="14"/>
+          <w:szCs w:val="14"/>
+        </w:rPr>
+        <w:t xml:space="preserve">       </w:t>
       </w:r>
       <w:proofErr w:type="spellStart"/>
       <w:r>
-        <w:t>gcc</w:t>
+        <w:t>Makefile</w:t>
       </w:r>
       <w:proofErr w:type="spellEnd"/>
       <w:r>
-        <w:t>/g++</w:t>
-      </w:r>
-    </w:p>
-    <w:p>
-      <w:pPr>
-        <w:spacing w:before="240" w:after="240"/>
-      </w:pPr>
-      <w:r>
-        <w:t>·</w:t>
-      </w:r>
-      <w:r>
-        <w:rPr>
-          <w:rFonts w:ascii="Times New Roman" w:eastAsia="Times New Roman" w:hAnsi="Times New Roman" w:cs="Times New Roman"/>
-          <w:sz w:val="14"/>
-          <w:szCs w:val="14"/>
-        </w:rPr>
-        <w:t xml:space="preserve">       </w:t>
-      </w:r>
-      <w:r>
-        <w:t>Runs on Linux</w:t>
-      </w:r>
-    </w:p>
-    <w:p>
-      <w:pPr>
-        <w:spacing w:before="240" w:after="240"/>
-      </w:pPr>
-      <w:r>
-        <w:t>·</w:t>
-      </w:r>
-      <w:r>
-        <w:rPr>
-          <w:rFonts w:ascii="Times New Roman" w:eastAsia="Times New Roman" w:hAnsi="Times New Roman" w:cs="Times New Roman"/>
-          <w:sz w:val="14"/>
-          <w:szCs w:val="14"/>
-        </w:rPr>
-        <w:t xml:space="preserve">       </w:t>
-      </w:r>
-      <w:proofErr w:type="spellStart"/>
-      <w:r>
-        <w:t>Makefile</w:t>
-      </w:r>
-      <w:proofErr w:type="spellEnd"/>
-      <w:r>
-        <w:t xml:space="preserve"> </w:t>
-      </w:r>
-      <w:r>
-        <w:t>for compilation</w:t>
+        <w:t xml:space="preserve"> for compilation</w:t>
       </w:r>
     </w:p>
     <w:p>
@@ -884,17 +784,14 @@
         <w:tab/>
       </w:r>
       <w:r>
-        <w:t>Hua et al, “Reverse engineering convolutional neural net</w:t>
-      </w:r>
-      <w:r>
-        <w:t>works through side-channel information leaks”,</w:t>
-      </w:r>
-      <w:hyperlink r:id="rId6">
+        <w:t>Hua et al, “Reverse engineering convolutional neural networks through side-channel information leaks”,</w:t>
+      </w:r>
+      <w:hyperlink r:id="rId5">
         <w:r>
           <w:t xml:space="preserve"> </w:t>
         </w:r>
       </w:hyperlink>
-      <w:hyperlink r:id="rId7">
+      <w:hyperlink r:id="rId6">
         <w:r>
           <w:rPr>
             <w:color w:val="1155CC"/>
@@ -935,35 +832,20 @@
       </w:r>
       <w:proofErr w:type="spellEnd"/>
       <w:r>
-        <w:t xml:space="preserve">, “Sparse Matrix Representations | Set 3 </w:t>
-      </w:r>
-      <w:proofErr w:type="gramStart"/>
-      <w:r>
-        <w:t>( CSR</w:t>
-      </w:r>
-      <w:proofErr w:type="gramEnd"/>
-      <w:r>
-        <w:t>)”,</w:t>
-      </w:r>
-      <w:hyperlink r:id="rId8">
+        <w:t>, “Sparse Matrix Representations | Set 3 ( CSR)”,</w:t>
+      </w:r>
+      <w:hyperlink r:id="rId7">
         <w:r>
           <w:t xml:space="preserve"> </w:t>
         </w:r>
       </w:hyperlink>
-      <w:hyperlink r:id="rId9">
+      <w:hyperlink r:id="rId8">
         <w:r>
           <w:rPr>
             <w:color w:val="1155CC"/>
             <w:u w:val="single"/>
           </w:rPr>
-          <w:t>https://www.g</w:t>
-        </w:r>
-        <w:r>
-          <w:rPr>
-            <w:color w:val="1155CC"/>
-            <w:u w:val="single"/>
-          </w:rPr>
-          <w:t>eeksforgeeks.org/sparse-matrix-representations-set-3-csr/</w:t>
+          <w:t>https://www.geeksforgeeks.org/sparse-matrix-representations-set-3-csr/</w:t>
         </w:r>
       </w:hyperlink>
     </w:p>
@@ -995,12 +877,12 @@
       <w:r>
         <w:t>“Sparse Matrix”,</w:t>
       </w:r>
-      <w:hyperlink r:id="rId10" w:anchor="Compressed_sparse_row_(CSR,%20_CRS_or_Yale_format)">
+      <w:hyperlink r:id="rId9" w:anchor="Compressed_sparse_row_(CSR,%20_CRS_or_Yale_format)">
         <w:r>
           <w:t xml:space="preserve"> </w:t>
         </w:r>
       </w:hyperlink>
-      <w:hyperlink r:id="rId11" w:anchor="Compressed_sparse_row_(CSR,%20_CRS_or_Yale_format)">
+      <w:hyperlink r:id="rId10" w:anchor="Compressed_sparse_row_(CSR,%20_CRS_or_Yale_format)">
         <w:r>
           <w:rPr>
             <w:color w:val="1155CC"/>
@@ -1046,7 +928,7 @@
       <w:r>
         <w:t xml:space="preserve"> </w:t>
       </w:r>
-      <w:hyperlink r:id="rId12">
+      <w:hyperlink r:id="rId11">
         <w:r>
           <w:rPr>
             <w:color w:val="1155CC"/>
@@ -1084,12 +966,12 @@
       <w:r>
         <w:t>Bernstein, “Cache-timing attacks on AES”,</w:t>
       </w:r>
-      <w:hyperlink r:id="rId13">
+      <w:hyperlink r:id="rId12">
         <w:r>
           <w:t xml:space="preserve"> </w:t>
         </w:r>
       </w:hyperlink>
-      <w:hyperlink r:id="rId14">
+      <w:hyperlink r:id="rId13">
         <w:r>
           <w:rPr>
             <w:color w:val="1155CC"/>
@@ -1127,12 +1009,12 @@
       <w:r>
         <w:t>Microsoft, “Failure Modes in Machine Learning”,</w:t>
       </w:r>
-      <w:hyperlink r:id="rId15">
+      <w:hyperlink r:id="rId14">
         <w:r>
           <w:t xml:space="preserve"> </w:t>
         </w:r>
       </w:hyperlink>
-      <w:hyperlink r:id="rId16">
+      <w:hyperlink r:id="rId15">
         <w:r>
           <w:rPr>
             <w:color w:val="1155CC"/>
@@ -1147,12 +1029,137 @@
         <w:spacing w:before="240" w:after="240"/>
       </w:pPr>
       <w:r>
+        <w:t>7</w:t>
+      </w:r>
+      <w:r>
+        <w:t>.</w:t>
+      </w:r>
+      <w:r>
+        <w:rPr>
+          <w:sz w:val="14"/>
+          <w:szCs w:val="14"/>
+        </w:rPr>
+        <w:t xml:space="preserve">   </w:t>
+      </w:r>
+      <w:r>
+        <w:rPr>
+          <w:sz w:val="14"/>
+          <w:szCs w:val="14"/>
+        </w:rPr>
+        <w:tab/>
+      </w:r>
+      <w:r>
+        <w:t xml:space="preserve">Alexey </w:t>
+      </w:r>
+      <w:proofErr w:type="spellStart"/>
+      <w:r>
+        <w:t>Savanovich</w:t>
+      </w:r>
+      <w:proofErr w:type="spellEnd"/>
+      <w:r>
+        <w:t>, “</w:t>
+      </w:r>
+      <w:r>
+        <w:t xml:space="preserve">Using </w:t>
+      </w:r>
+      <w:proofErr w:type="spellStart"/>
+      <w:r>
+        <w:t>rdtsc</w:t>
+      </w:r>
+      <w:proofErr w:type="spellEnd"/>
+      <w:r>
+        <w:t xml:space="preserve"> instruction that returns CPU TSC (Time Stamp Counter)</w:t>
+      </w:r>
+      <w:r>
+        <w:t>”,</w:t>
+      </w:r>
+      <w:hyperlink r:id="rId16">
+        <w:r>
+          <w:t xml:space="preserve"> </w:t>
+        </w:r>
+      </w:hyperlink>
+      <w:hyperlink r:id="rId17" w:history="1">
+        <w:r>
+          <w:rPr>
+            <w:rStyle w:val="Hyperlink"/>
+          </w:rPr>
+          <w:t>https://gist.github.com/savanovich/f07eda9dba9300eb9ccf</w:t>
+        </w:r>
+      </w:hyperlink>
+    </w:p>
+    <w:p>
+      <w:pPr>
+        <w:spacing w:before="240" w:after="240"/>
+      </w:pPr>
+      <w:r>
+        <w:t>8</w:t>
+      </w:r>
+      <w:r>
+        <w:t>.</w:t>
+      </w:r>
+      <w:r>
+        <w:rPr>
+          <w:sz w:val="14"/>
+          <w:szCs w:val="14"/>
+        </w:rPr>
+        <w:t xml:space="preserve">   </w:t>
+      </w:r>
+      <w:r>
+        <w:rPr>
+          <w:sz w:val="14"/>
+          <w:szCs w:val="14"/>
+        </w:rPr>
+        <w:tab/>
+      </w:r>
+      <w:proofErr w:type="spellStart"/>
+      <w:r>
+        <w:t>Bernardt</w:t>
+      </w:r>
+      <w:proofErr w:type="spellEnd"/>
+      <w:r>
         <w:t xml:space="preserve"> </w:t>
       </w:r>
-    </w:p>
-    <w:p>
-      <w:bookmarkStart w:id="7" w:name="_GoBack"/>
-      <w:bookmarkEnd w:id="7"/>
+      <w:proofErr w:type="spellStart"/>
+      <w:r>
+        <w:t>Duvenhage</w:t>
+      </w:r>
+      <w:proofErr w:type="spellEnd"/>
+      <w:r>
+        <w:t>, “</w:t>
+      </w:r>
+      <w:r>
+        <w:t>The High Performance Time-stamp Counter</w:t>
+      </w:r>
+      <w:r>
+        <w:t>”,</w:t>
+      </w:r>
+      <w:hyperlink r:id="rId18">
+        <w:r>
+          <w:t xml:space="preserve"> </w:t>
+        </w:r>
+      </w:hyperlink>
+      <w:r>
+        <w:t xml:space="preserve"> </w:t>
+      </w:r>
+      <w:hyperlink r:id="rId19" w:history="1">
+        <w:r>
+          <w:rPr>
+            <w:rStyle w:val="Hyperlink"/>
+          </w:rPr>
+          <w:t>https://bduvenhage.me/perfo</w:t>
+        </w:r>
+        <w:bookmarkStart w:id="7" w:name="_GoBack"/>
+        <w:bookmarkEnd w:id="7"/>
+        <w:r>
+          <w:rPr>
+            <w:rStyle w:val="Hyperlink"/>
+          </w:rPr>
+          <w:t>rmance/2019/06/22/high-performance-timer.html</w:t>
+        </w:r>
+      </w:hyperlink>
+      <w:r>
+        <w:t xml:space="preserve"> </w:t>
+      </w:r>
     </w:p>
     <w:sectPr>
       <w:pgSz w:w="12240" w:h="15840"/>
@@ -1165,8 +1172,8 @@
 </file>
 
 <file path=word/numbering.xml><?xml version="1.0" encoding="utf-8"?>
-<w:numbering xmlns:wpc="http://schemas.microsoft.com/office/word/2010/wordprocessingCanvas" xmlns:mc="http://schemas.openxmlformats.org/markup-compatibility/2006" xmlns:o="urn:schemas-microsoft-com:office:office" xmlns:r="http://schemas.openxmlformats.org/officeDocument/2006/relationships" xmlns:m="http://schemas.openxmlformats.org/officeDocument/2006/math" xmlns:v="urn:schemas-microsoft-com:vml" xmlns:wp14="http://schemas.microsoft.com/office/word/2010/wordprocessingDrawing" xmlns:wp="http://schemas.openxmlformats.org/drawingml/2006/wordprocessingDrawing" xmlns:w10="urn:schemas-microsoft-com:office:word" xmlns:w="http://schemas.openxmlformats.org/wordprocessingml/2006/main" xmlns:w14="http://schemas.microsoft.com/office/word/2010/wordml" xmlns:wpg="http://schemas.microsoft.com/office/word/2010/wordprocessingGroup" xmlns:wpi="http://schemas.microsoft.com/office/word/2010/wordprocessingInk" xmlns:wne="http://schemas.microsoft.com/office/word/2006/wordml" xmlns:wps="http://schemas.microsoft.com/office/word/2010/wordprocessingShape" mc:Ignorable="w14 wp14">
-  <w:abstractNum w:abstractNumId="0">
+<w:numbering xmlns:wpc="http://schemas.microsoft.com/office/word/2010/wordprocessingCanvas" xmlns:cx="http://schemas.microsoft.com/office/drawing/2014/chartex" xmlns:cx1="http://schemas.microsoft.com/office/drawing/2015/9/8/chartex" xmlns:cx2="http://schemas.microsoft.com/office/drawing/2015/10/21/chartex" xmlns:cx3="http://schemas.microsoft.com/office/drawing/2016/5/9/chartex" xmlns:cx4="http://schemas.microsoft.com/office/drawing/2016/5/10/chartex" xmlns:cx5="http://schemas.microsoft.com/office/drawing/2016/5/11/chartex" xmlns:cx6="http://schemas.microsoft.com/office/drawing/2016/5/12/chartex" xmlns:cx7="http://schemas.microsoft.com/office/drawing/2016/5/13/chartex" xmlns:cx8="http://schemas.microsoft.com/office/drawing/2016/5/14/chartex" xmlns:mc="http://schemas.openxmlformats.org/markup-compatibility/2006" xmlns:aink="http://schemas.microsoft.com/office/drawing/2016/ink" xmlns:am3d="http://schemas.microsoft.com/office/drawing/2017/model3d" xmlns:o="urn:schemas-microsoft-com:office:office" xmlns:r="http://schemas.openxmlformats.org/officeDocument/2006/relationships" xmlns:m="http://schemas.openxmlformats.org/officeDocument/2006/math" xmlns:v="urn:schemas-microsoft-com:vml" xmlns:wp14="http://schemas.microsoft.com/office/word/2010/wordprocessingDrawing" xmlns:wp="http://schemas.openxmlformats.org/drawingml/2006/wordprocessingDrawing" xmlns:w10="urn:schemas-microsoft-com:office:word" xmlns:w="http://schemas.openxmlformats.org/wordprocessingml/2006/main" xmlns:w14="http://schemas.microsoft.com/office/word/2010/wordml" xmlns:w15="http://schemas.microsoft.com/office/word/2012/wordml" xmlns:w16cid="http://schemas.microsoft.com/office/word/2016/wordml/cid" xmlns:w16se="http://schemas.microsoft.com/office/word/2015/wordml/symex" xmlns:wpg="http://schemas.microsoft.com/office/word/2010/wordprocessingGroup" xmlns:wpi="http://schemas.microsoft.com/office/word/2010/wordprocessingInk" xmlns:wne="http://schemas.microsoft.com/office/word/2006/wordml" xmlns:wps="http://schemas.microsoft.com/office/word/2010/wordprocessingShape" mc:Ignorable="w14 w15 w16se w16cid wp14">
+  <w:abstractNum w:abstractNumId="0" w15:restartNumberingAfterBreak="0">
     <w:nsid w:val="0AD714B4"/>
     <w:multiLevelType w:val="hybridMultilevel"/>
     <w:tmpl w:val="34AC3970"/>
@@ -1286,7 +1293,7 @@
 </file>
 
 <file path=word/styles.xml><?xml version="1.0" encoding="utf-8"?>
-<w:styles xmlns:mc="http://schemas.openxmlformats.org/markup-compatibility/2006" xmlns:r="http://schemas.openxmlformats.org/officeDocument/2006/relationships" xmlns:w="http://schemas.openxmlformats.org/wordprocessingml/2006/main" xmlns:w14="http://schemas.microsoft.com/office/word/2010/wordml" mc:Ignorable="w14">
+<w:styles xmlns:mc="http://schemas.openxmlformats.org/markup-compatibility/2006" xmlns:r="http://schemas.openxmlformats.org/officeDocument/2006/relationships" xmlns:w="http://schemas.openxmlformats.org/wordprocessingml/2006/main" xmlns:w14="http://schemas.microsoft.com/office/word/2010/wordml" xmlns:w15="http://schemas.microsoft.com/office/word/2012/wordml" xmlns:w16cid="http://schemas.microsoft.com/office/word/2016/wordml/cid" xmlns:w16se="http://schemas.microsoft.com/office/word/2015/wordml/symex" mc:Ignorable="w14 w15 w16se w16cid">
   <w:docDefaults>
     <w:rPrDefault>
       <w:rPr>
@@ -1302,144 +1309,382 @@
       </w:pPr>
     </w:pPrDefault>
   </w:docDefaults>
-  <w:latentStyles w:defLockedState="0" w:defUIPriority="99" w:defSemiHidden="1" w:defUnhideWhenUsed="1" w:defQFormat="0" w:count="267">
-    <w:lsdException w:name="Normal" w:semiHidden="0" w:uiPriority="0" w:unhideWhenUsed="0" w:qFormat="1"/>
-    <w:lsdException w:name="heading 1" w:semiHidden="0" w:uiPriority="9" w:unhideWhenUsed="0" w:qFormat="1"/>
-    <w:lsdException w:name="heading 2" w:uiPriority="9" w:qFormat="1"/>
-    <w:lsdException w:name="heading 3" w:uiPriority="9" w:qFormat="1"/>
-    <w:lsdException w:name="heading 4" w:uiPriority="9" w:qFormat="1"/>
-    <w:lsdException w:name="heading 5" w:uiPriority="9" w:qFormat="1"/>
-    <w:lsdException w:name="heading 6" w:uiPriority="9" w:qFormat="1"/>
-    <w:lsdException w:name="heading 7" w:uiPriority="9" w:qFormat="1"/>
-    <w:lsdException w:name="heading 8" w:uiPriority="9" w:qFormat="1"/>
-    <w:lsdException w:name="heading 9" w:uiPriority="9" w:qFormat="1"/>
-    <w:lsdException w:name="toc 1" w:uiPriority="39"/>
-    <w:lsdException w:name="toc 2" w:uiPriority="39"/>
-    <w:lsdException w:name="toc 3" w:uiPriority="39"/>
-    <w:lsdException w:name="toc 4" w:uiPriority="39"/>
-    <w:lsdException w:name="toc 5" w:uiPriority="39"/>
-    <w:lsdException w:name="toc 6" w:uiPriority="39"/>
-    <w:lsdException w:name="toc 7" w:uiPriority="39"/>
-    <w:lsdException w:name="toc 8" w:uiPriority="39"/>
-    <w:lsdException w:name="toc 9" w:uiPriority="39"/>
-    <w:lsdException w:name="caption" w:uiPriority="35" w:qFormat="1"/>
-    <w:lsdException w:name="Title" w:semiHidden="0" w:uiPriority="10" w:unhideWhenUsed="0" w:qFormat="1"/>
-    <w:lsdException w:name="Default Paragraph Font" w:uiPriority="1"/>
-    <w:lsdException w:name="Subtitle" w:semiHidden="0" w:uiPriority="11" w:unhideWhenUsed="0" w:qFormat="1"/>
-    <w:lsdException w:name="Strong" w:semiHidden="0" w:uiPriority="22" w:unhideWhenUsed="0" w:qFormat="1"/>
-    <w:lsdException w:name="Emphasis" w:semiHidden="0" w:uiPriority="20" w:unhideWhenUsed="0" w:qFormat="1"/>
-    <w:lsdException w:name="Table Grid" w:semiHidden="0" w:uiPriority="59" w:unhideWhenUsed="0"/>
-    <w:lsdException w:name="Placeholder Text" w:unhideWhenUsed="0"/>
-    <w:lsdException w:name="No Spacing" w:semiHidden="0" w:uiPriority="1" w:unhideWhenUsed="0" w:qFormat="1"/>
-    <w:lsdException w:name="Light Shading" w:semiHidden="0" w:uiPriority="60" w:unhideWhenUsed="0"/>
-    <w:lsdException w:name="Light List" w:semiHidden="0" w:uiPriority="61" w:unhideWhenUsed="0"/>
-    <w:lsdException w:name="Light Grid" w:semiHidden="0" w:uiPriority="62" w:unhideWhenUsed="0"/>
-    <w:lsdException w:name="Medium Shading 1" w:semiHidden="0" w:uiPriority="63" w:unhideWhenUsed="0"/>
-    <w:lsdException w:name="Medium Shading 2" w:semiHidden="0" w:uiPriority="64" w:unhideWhenUsed="0"/>
-    <w:lsdException w:name="Medium List 1" w:semiHidden="0" w:uiPriority="65" w:unhideWhenUsed="0"/>
-    <w:lsdException w:name="Medium List 2" w:semiHidden="0" w:uiPriority="66" w:unhideWhenUsed="0"/>
-    <w:lsdException w:name="Medium Grid 1" w:semiHidden="0" w:uiPriority="67" w:unhideWhenUsed="0"/>
-    <w:lsdException w:name="Medium Grid 2" w:semiHidden="0" w:uiPriority="68" w:unhideWhenUsed="0"/>
-    <w:lsdException w:name="Medium Grid 3" w:semiHidden="0" w:uiPriority="69" w:unhideWhenUsed="0"/>
-    <w:lsdException w:name="Dark List" w:semiHidden="0" w:uiPriority="70" w:unhideWhenUsed="0"/>
-    <w:lsdException w:name="Colorful Shading" w:semiHidden="0" w:uiPriority="71" w:unhideWhenUsed="0"/>
-    <w:lsdException w:name="Colorful List" w:semiHidden="0" w:uiPriority="72" w:unhideWhenUsed="0"/>
-    <w:lsdException w:name="Colorful Grid" w:semiHidden="0" w:uiPriority="73" w:unhideWhenUsed="0"/>
-    <w:lsdException w:name="Light Shading Accent 1" w:semiHidden="0" w:uiPriority="60" w:unhideWhenUsed="0"/>
-    <w:lsdException w:name="Light List Accent 1" w:semiHidden="0" w:uiPriority="61" w:unhideWhenUsed="0"/>
-    <w:lsdException w:name="Light Grid Accent 1" w:semiHidden="0" w:uiPriority="62" w:unhideWhenUsed="0"/>
-    <w:lsdException w:name="Medium Shading 1 Accent 1" w:semiHidden="0" w:uiPriority="63" w:unhideWhenUsed="0"/>
-    <w:lsdException w:name="Medium Shading 2 Accent 1" w:semiHidden="0" w:uiPriority="64" w:unhideWhenUsed="0"/>
-    <w:lsdException w:name="Medium List 1 Accent 1" w:semiHidden="0" w:uiPriority="65" w:unhideWhenUsed="0"/>
-    <w:lsdException w:name="Revision" w:unhideWhenUsed="0"/>
-    <w:lsdException w:name="List Paragraph" w:semiHidden="0" w:uiPriority="34" w:unhideWhenUsed="0" w:qFormat="1"/>
-    <w:lsdException w:name="Quote" w:semiHidden="0" w:uiPriority="29" w:unhideWhenUsed="0" w:qFormat="1"/>
-    <w:lsdException w:name="Intense Quote" w:semiHidden="0" w:uiPriority="30" w:unhideWhenUsed="0" w:qFormat="1"/>
-    <w:lsdException w:name="Medium List 2 Accent 1" w:semiHidden="0" w:uiPriority="66" w:unhideWhenUsed="0"/>
-    <w:lsdException w:name="Medium Grid 1 Accent 1" w:semiHidden="0" w:uiPriority="67" w:unhideWhenUsed="0"/>
-    <w:lsdException w:name="Medium Grid 2 Accent 1" w:semiHidden="0" w:uiPriority="68" w:unhideWhenUsed="0"/>
-    <w:lsdException w:name="Medium Grid 3 Accent 1" w:semiHidden="0" w:uiPriority="69" w:unhideWhenUsed="0"/>
-    <w:lsdException w:name="Dark List Accent 1" w:semiHidden="0" w:uiPriority="70" w:unhideWhenUsed="0"/>
-    <w:lsdException w:name="Colorful Shading Accent 1" w:semiHidden="0" w:uiPriority="71" w:unhideWhenUsed="0"/>
-    <w:lsdException w:name="Colorful List Accent 1" w:semiHidden="0" w:uiPriority="72" w:unhideWhenUsed="0"/>
-    <w:lsdException w:name="Colorful Grid Accent 1" w:semiHidden="0" w:uiPriority="73" w:unhideWhenUsed="0"/>
-    <w:lsdException w:name="Light Shading Accent 2" w:semiHidden="0" w:uiPriority="60" w:unhideWhenUsed="0"/>
-    <w:lsdException w:name="Light List Accent 2" w:semiHidden="0" w:uiPriority="61" w:unhideWhenUsed="0"/>
-    <w:lsdException w:name="Light Grid Accent 2" w:semiHidden="0" w:uiPriority="62" w:unhideWhenUsed="0"/>
-    <w:lsdException w:name="Medium Shading 1 Accent 2" w:semiHidden="0" w:uiPriority="63" w:unhideWhenUsed="0"/>
-    <w:lsdException w:name="Medium Shading 2 Accent 2" w:semiHidden="0" w:uiPriority="64" w:unhideWhenUsed="0"/>
-    <w:lsdException w:name="Medium List 1 Accent 2" w:semiHidden="0" w:uiPriority="65" w:unhideWhenUsed="0"/>
-    <w:lsdException w:name="Medium List 2 Accent 2" w:semiHidden="0" w:uiPriority="66" w:unhideWhenUsed="0"/>
-    <w:lsdException w:name="Medium Grid 1 Accent 2" w:semiHidden="0" w:uiPriority="67" w:unhideWhenUsed="0"/>
-    <w:lsdException w:name="Medium Grid 2 Accent 2" w:semiHidden="0" w:uiPriority="68" w:unhideWhenUsed="0"/>
-    <w:lsdException w:name="Medium Grid 3 Accent 2" w:semiHidden="0" w:uiPriority="69" w:unhideWhenUsed="0"/>
-    <w:lsdException w:name="Dark List Accent 2" w:semiHidden="0" w:uiPriority="70" w:unhideWhenUsed="0"/>
-    <w:lsdException w:name="Colorful Shading Accent 2" w:semiHidden="0" w:uiPriority="71" w:unhideWhenUsed="0"/>
-    <w:lsdException w:name="Colorful List Accent 2" w:semiHidden="0" w:uiPriority="72" w:unhideWhenUsed="0"/>
-    <w:lsdException w:name="Colorful Grid Accent 2" w:semiHidden="0" w:uiPriority="73" w:unhideWhenUsed="0"/>
-    <w:lsdException w:name="Light Shading Accent 3" w:semiHidden="0" w:uiPriority="60" w:unhideWhenUsed="0"/>
-    <w:lsdException w:name="Light List Accent 3" w:semiHidden="0" w:uiPriority="61" w:unhideWhenUsed="0"/>
-    <w:lsdException w:name="Light Grid Accent 3" w:semiHidden="0" w:uiPriority="62" w:unhideWhenUsed="0"/>
-    <w:lsdException w:name="Medium Shading 1 Accent 3" w:semiHidden="0" w:uiPriority="63" w:unhideWhenUsed="0"/>
-    <w:lsdException w:name="Medium Shading 2 Accent 3" w:semiHidden="0" w:uiPriority="64" w:unhideWhenUsed="0"/>
-    <w:lsdException w:name="Medium List 1 Accent 3" w:semiHidden="0" w:uiPriority="65" w:unhideWhenUsed="0"/>
-    <w:lsdException w:name="Medium List 2 Accent 3" w:semiHidden="0" w:uiPriority="66" w:unhideWhenUsed="0"/>
-    <w:lsdException w:name="Medium Grid 1 Accent 3" w:semiHidden="0" w:uiPriority="67" w:unhideWhenUsed="0"/>
-    <w:lsdException w:name="Medium Grid 2 Accent 3" w:semiHidden="0" w:uiPriority="68" w:unhideWhenUsed="0"/>
-    <w:lsdException w:name="Medium Grid 3 Accent 3" w:semiHidden="0" w:uiPriority="69" w:unhideWhenUsed="0"/>
-    <w:lsdException w:name="Dark List Accent 3" w:semiHidden="0" w:uiPriority="70" w:unhideWhenUsed="0"/>
-    <w:lsdException w:name="Colorful Shading Accent 3" w:semiHidden="0" w:uiPriority="71" w:unhideWhenUsed="0"/>
-    <w:lsdException w:name="Colorful List Accent 3" w:semiHidden="0" w:uiPriority="72" w:unhideWhenUsed="0"/>
-    <w:lsdException w:name="Colorful Grid Accent 3" w:semiHidden="0" w:uiPriority="73" w:unhideWhenUsed="0"/>
-    <w:lsdException w:name="Light Shading Accent 4" w:semiHidden="0" w:uiPriority="60" w:unhideWhenUsed="0"/>
-    <w:lsdException w:name="Light List Accent 4" w:semiHidden="0" w:uiPriority="61" w:unhideWhenUsed="0"/>
-    <w:lsdException w:name="Light Grid Accent 4" w:semiHidden="0" w:uiPriority="62" w:unhideWhenUsed="0"/>
-    <w:lsdException w:name="Medium Shading 1 Accent 4" w:semiHidden="0" w:uiPriority="63" w:unhideWhenUsed="0"/>
-    <w:lsdException w:name="Medium Shading 2 Accent 4" w:semiHidden="0" w:uiPriority="64" w:unhideWhenUsed="0"/>
-    <w:lsdException w:name="Medium List 1 Accent 4" w:semiHidden="0" w:uiPriority="65" w:unhideWhenUsed="0"/>
-    <w:lsdException w:name="Medium List 2 Accent 4" w:semiHidden="0" w:uiPriority="66" w:unhideWhenUsed="0"/>
-    <w:lsdException w:name="Medium Grid 1 Accent 4" w:semiHidden="0" w:uiPriority="67" w:unhideWhenUsed="0"/>
-    <w:lsdException w:name="Medium Grid 2 Accent 4" w:semiHidden="0" w:uiPriority="68" w:unhideWhenUsed="0"/>
-    <w:lsdException w:name="Medium Grid 3 Accent 4" w:semiHidden="0" w:uiPriority="69" w:unhideWhenUsed="0"/>
-    <w:lsdException w:name="Dark List Accent 4" w:semiHidden="0" w:uiPriority="70" w:unhideWhenUsed="0"/>
-    <w:lsdException w:name="Colorful Shading Accent 4" w:semiHidden="0" w:uiPriority="71" w:unhideWhenUsed="0"/>
-    <w:lsdException w:name="Colorful List Accent 4" w:semiHidden="0" w:uiPriority="72" w:unhideWhenUsed="0"/>
-    <w:lsdException w:name="Colorful Grid Accent 4" w:semiHidden="0" w:uiPriority="73" w:unhideWhenUsed="0"/>
-    <w:lsdException w:name="Light Shading Accent 5" w:semiHidden="0" w:uiPriority="60" w:unhideWhenUsed="0"/>
-    <w:lsdException w:name="Light List Accent 5" w:semiHidden="0" w:uiPriority="61" w:unhideWhenUsed="0"/>
-    <w:lsdException w:name="Light Grid Accent 5" w:semiHidden="0" w:uiPriority="62" w:unhideWhenUsed="0"/>
-    <w:lsdException w:name="Medium Shading 1 Accent 5" w:semiHidden="0" w:uiPriority="63" w:unhideWhenUsed="0"/>
-    <w:lsdException w:name="Medium Shading 2 Accent 5" w:semiHidden="0" w:uiPriority="64" w:unhideWhenUsed="0"/>
-    <w:lsdException w:name="Medium List 1 Accent 5" w:semiHidden="0" w:uiPriority="65" w:unhideWhenUsed="0"/>
-    <w:lsdException w:name="Medium List 2 Accent 5" w:semiHidden="0" w:uiPriority="66" w:unhideWhenUsed="0"/>
-    <w:lsdException w:name="Medium Grid 1 Accent 5" w:semiHidden="0" w:uiPriority="67" w:unhideWhenUsed="0"/>
-    <w:lsdException w:name="Medium Grid 2 Accent 5" w:semiHidden="0" w:uiPriority="68" w:unhideWhenUsed="0"/>
-    <w:lsdException w:name="Medium Grid 3 Accent 5" w:semiHidden="0" w:uiPriority="69" w:unhideWhenUsed="0"/>
-    <w:lsdException w:name="Dark List Accent 5" w:semiHidden="0" w:uiPriority="70" w:unhideWhenUsed="0"/>
-    <w:lsdException w:name="Colorful Shading Accent 5" w:semiHidden="0" w:uiPriority="71" w:unhideWhenUsed="0"/>
-    <w:lsdException w:name="Colorful List Accent 5" w:semiHidden="0" w:uiPriority="72" w:unhideWhenUsed="0"/>
-    <w:lsdException w:name="Colorful Grid Accent 5" w:semiHidden="0" w:uiPriority="73" w:unhideWhenUsed="0"/>
-    <w:lsdException w:name="Light Shading Accent 6" w:semiHidden="0" w:uiPriority="60" w:unhideWhenUsed="0"/>
-    <w:lsdException w:name="Light List Accent 6" w:semiHidden="0" w:uiPriority="61" w:unhideWhenUsed="0"/>
-    <w:lsdException w:name="Light Grid Accent 6" w:semiHidden="0" w:uiPriority="62" w:unhideWhenUsed="0"/>
-    <w:lsdException w:name="Medium Shading 1 Accent 6" w:semiHidden="0" w:uiPriority="63" w:unhideWhenUsed="0"/>
-    <w:lsdException w:name="Medium Shading 2 Accent 6" w:semiHidden="0" w:uiPriority="64" w:unhideWhenUsed="0"/>
-    <w:lsdException w:name="Medium List 1 Accent 6" w:semiHidden="0" w:uiPriority="65" w:unhideWhenUsed="0"/>
-    <w:lsdException w:name="Medium List 2 Accent 6" w:semiHidden="0" w:uiPriority="66" w:unhideWhenUsed="0"/>
-    <w:lsdException w:name="Medium Grid 1 Accent 6" w:semiHidden="0" w:uiPriority="67" w:unhideWhenUsed="0"/>
-    <w:lsdException w:name="Medium Grid 2 Accent 6" w:semiHidden="0" w:uiPriority="68" w:unhideWhenUsed="0"/>
-    <w:lsdException w:name="Medium Grid 3 Accent 6" w:semiHidden="0" w:uiPriority="69" w:unhideWhenUsed="0"/>
-    <w:lsdException w:name="Dark List Accent 6" w:semiHidden="0" w:uiPriority="70" w:unhideWhenUsed="0"/>
-    <w:lsdException w:name="Colorful Shading Accent 6" w:semiHidden="0" w:uiPriority="71" w:unhideWhenUsed="0"/>
-    <w:lsdException w:name="Colorful List Accent 6" w:semiHidden="0" w:uiPriority="72" w:unhideWhenUsed="0"/>
-    <w:lsdException w:name="Colorful Grid Accent 6" w:semiHidden="0" w:uiPriority="73" w:unhideWhenUsed="0"/>
-    <w:lsdException w:name="Subtle Emphasis" w:semiHidden="0" w:uiPriority="19" w:unhideWhenUsed="0" w:qFormat="1"/>
-    <w:lsdException w:name="Intense Emphasis" w:semiHidden="0" w:uiPriority="21" w:unhideWhenUsed="0" w:qFormat="1"/>
-    <w:lsdException w:name="Subtle Reference" w:semiHidden="0" w:uiPriority="31" w:unhideWhenUsed="0" w:qFormat="1"/>
-    <w:lsdException w:name="Intense Reference" w:semiHidden="0" w:uiPriority="32" w:unhideWhenUsed="0" w:qFormat="1"/>
-    <w:lsdException w:name="Book Title" w:semiHidden="0" w:uiPriority="33" w:unhideWhenUsed="0" w:qFormat="1"/>
-    <w:lsdException w:name="Bibliography" w:uiPriority="37"/>
-    <w:lsdException w:name="TOC Heading" w:uiPriority="39" w:qFormat="1"/>
+  <w:latentStyles w:defLockedState="0" w:defUIPriority="99" w:defSemiHidden="0" w:defUnhideWhenUsed="0" w:defQFormat="0" w:count="375">
+    <w:lsdException w:name="Normal" w:uiPriority="0" w:qFormat="1"/>
+    <w:lsdException w:name="heading 1" w:uiPriority="9" w:qFormat="1"/>
+    <w:lsdException w:name="heading 2" w:semiHidden="1" w:uiPriority="9" w:unhideWhenUsed="1" w:qFormat="1"/>
+    <w:lsdException w:name="heading 3" w:semiHidden="1" w:uiPriority="9" w:unhideWhenUsed="1" w:qFormat="1"/>
+    <w:lsdException w:name="heading 4" w:semiHidden="1" w:uiPriority="9" w:unhideWhenUsed="1" w:qFormat="1"/>
+    <w:lsdException w:name="heading 5" w:semiHidden="1" w:uiPriority="9" w:unhideWhenUsed="1" w:qFormat="1"/>
+    <w:lsdException w:name="heading 6" w:semiHidden="1" w:uiPriority="9" w:unhideWhenUsed="1" w:qFormat="1"/>
+    <w:lsdException w:name="heading 7" w:semiHidden="1" w:uiPriority="9" w:unhideWhenUsed="1" w:qFormat="1"/>
+    <w:lsdException w:name="heading 8" w:semiHidden="1" w:uiPriority="9" w:unhideWhenUsed="1" w:qFormat="1"/>
+    <w:lsdException w:name="heading 9" w:semiHidden="1" w:uiPriority="9" w:unhideWhenUsed="1" w:qFormat="1"/>
+    <w:lsdException w:name="index 1" w:semiHidden="1" w:unhideWhenUsed="1"/>
+    <w:lsdException w:name="index 2" w:semiHidden="1" w:unhideWhenUsed="1"/>
+    <w:lsdException w:name="index 3" w:semiHidden="1" w:unhideWhenUsed="1"/>
+    <w:lsdException w:name="index 4" w:semiHidden="1" w:unhideWhenUsed="1"/>
+    <w:lsdException w:name="index 5" w:semiHidden="1" w:unhideWhenUsed="1"/>
+    <w:lsdException w:name="index 6" w:semiHidden="1" w:unhideWhenUsed="1"/>
+    <w:lsdException w:name="index 7" w:semiHidden="1" w:unhideWhenUsed="1"/>
+    <w:lsdException w:name="index 8" w:semiHidden="1" w:unhideWhenUsed="1"/>
+    <w:lsdException w:name="index 9" w:semiHidden="1" w:unhideWhenUsed="1"/>
+    <w:lsdException w:name="toc 1" w:semiHidden="1" w:uiPriority="39" w:unhideWhenUsed="1"/>
+    <w:lsdException w:name="toc 2" w:semiHidden="1" w:uiPriority="39" w:unhideWhenUsed="1"/>
+    <w:lsdException w:name="toc 3" w:semiHidden="1" w:uiPriority="39" w:unhideWhenUsed="1"/>
+    <w:lsdException w:name="toc 4" w:semiHidden="1" w:uiPriority="39" w:unhideWhenUsed="1"/>
+    <w:lsdException w:name="toc 5" w:semiHidden="1" w:uiPriority="39" w:unhideWhenUsed="1"/>
+    <w:lsdException w:name="toc 6" w:semiHidden="1" w:uiPriority="39" w:unhideWhenUsed="1"/>
+    <w:lsdException w:name="toc 7" w:semiHidden="1" w:uiPriority="39" w:unhideWhenUsed="1"/>
+    <w:lsdException w:name="toc 8" w:semiHidden="1" w:uiPriority="39" w:unhideWhenUsed="1"/>
+    <w:lsdException w:name="toc 9" w:semiHidden="1" w:uiPriority="39" w:unhideWhenUsed="1"/>
+    <w:lsdException w:name="Normal Indent" w:semiHidden="1" w:unhideWhenUsed="1"/>
+    <w:lsdException w:name="footnote text" w:semiHidden="1" w:unhideWhenUsed="1"/>
+    <w:lsdException w:name="annotation text" w:semiHidden="1" w:unhideWhenUsed="1"/>
+    <w:lsdException w:name="header" w:semiHidden="1" w:unhideWhenUsed="1"/>
+    <w:lsdException w:name="footer" w:semiHidden="1" w:unhideWhenUsed="1"/>
+    <w:lsdException w:name="index heading" w:semiHidden="1" w:unhideWhenUsed="1"/>
+    <w:lsdException w:name="caption" w:semiHidden="1" w:uiPriority="35" w:unhideWhenUsed="1" w:qFormat="1"/>
+    <w:lsdException w:name="table of figures" w:semiHidden="1" w:unhideWhenUsed="1"/>
+    <w:lsdException w:name="envelope address" w:semiHidden="1" w:unhideWhenUsed="1"/>
+    <w:lsdException w:name="envelope return" w:semiHidden="1" w:unhideWhenUsed="1"/>
+    <w:lsdException w:name="footnote reference" w:semiHidden="1" w:unhideWhenUsed="1"/>
+    <w:lsdException w:name="annotation reference" w:semiHidden="1" w:unhideWhenUsed="1"/>
+    <w:lsdException w:name="line number" w:semiHidden="1" w:unhideWhenUsed="1"/>
+    <w:lsdException w:name="page number" w:semiHidden="1" w:unhideWhenUsed="1"/>
+    <w:lsdException w:name="endnote reference" w:semiHidden="1" w:unhideWhenUsed="1"/>
+    <w:lsdException w:name="endnote text" w:semiHidden="1" w:unhideWhenUsed="1"/>
+    <w:lsdException w:name="table of authorities" w:semiHidden="1" w:unhideWhenUsed="1"/>
+    <w:lsdException w:name="macro" w:semiHidden="1" w:unhideWhenUsed="1"/>
+    <w:lsdException w:name="toa heading" w:semiHidden="1" w:unhideWhenUsed="1"/>
+    <w:lsdException w:name="List" w:semiHidden="1" w:unhideWhenUsed="1"/>
+    <w:lsdException w:name="List Bullet" w:semiHidden="1" w:unhideWhenUsed="1"/>
+    <w:lsdException w:name="List Number" w:semiHidden="1" w:unhideWhenUsed="1"/>
+    <w:lsdException w:name="List 2" w:semiHidden="1" w:unhideWhenUsed="1"/>
+    <w:lsdException w:name="List 3" w:semiHidden="1" w:unhideWhenUsed="1"/>
+    <w:lsdException w:name="List 4" w:semiHidden="1" w:unhideWhenUsed="1"/>
+    <w:lsdException w:name="List 5" w:semiHidden="1" w:unhideWhenUsed="1"/>
+    <w:lsdException w:name="List Bullet 2" w:semiHidden="1" w:unhideWhenUsed="1"/>
+    <w:lsdException w:name="List Bullet 3" w:semiHidden="1" w:unhideWhenUsed="1"/>
+    <w:lsdException w:name="List Bullet 4" w:semiHidden="1" w:unhideWhenUsed="1"/>
+    <w:lsdException w:name="List Bullet 5" w:semiHidden="1" w:unhideWhenUsed="1"/>
+    <w:lsdException w:name="List Number 2" w:semiHidden="1" w:unhideWhenUsed="1"/>
+    <w:lsdException w:name="List Number 3" w:semiHidden="1" w:unhideWhenUsed="1"/>
+    <w:lsdException w:name="List Number 4" w:semiHidden="1" w:unhideWhenUsed="1"/>
+    <w:lsdException w:name="List Number 5" w:semiHidden="1" w:unhideWhenUsed="1"/>
+    <w:lsdException w:name="Title" w:uiPriority="10" w:qFormat="1"/>
+    <w:lsdException w:name="Closing" w:semiHidden="1" w:unhideWhenUsed="1"/>
+    <w:lsdException w:name="Signature" w:semiHidden="1" w:unhideWhenUsed="1"/>
+    <w:lsdException w:name="Default Paragraph Font" w:semiHidden="1" w:uiPriority="1" w:unhideWhenUsed="1"/>
+    <w:lsdException w:name="Body Text" w:semiHidden="1" w:unhideWhenUsed="1"/>
+    <w:lsdException w:name="Body Text Indent" w:semiHidden="1" w:unhideWhenUsed="1"/>
+    <w:lsdException w:name="List Continue" w:semiHidden="1" w:unhideWhenUsed="1"/>
+    <w:lsdException w:name="List Continue 2" w:semiHidden="1" w:unhideWhenUsed="1"/>
+    <w:lsdException w:name="List Continue 3" w:semiHidden="1" w:unhideWhenUsed="1"/>
+    <w:lsdException w:name="List Continue 4" w:semiHidden="1" w:unhideWhenUsed="1"/>
+    <w:lsdException w:name="List Continue 5" w:semiHidden="1" w:unhideWhenUsed="1"/>
+    <w:lsdException w:name="Message Header" w:semiHidden="1" w:unhideWhenUsed="1"/>
+    <w:lsdException w:name="Subtitle" w:uiPriority="11" w:qFormat="1"/>
+    <w:lsdException w:name="Salutation" w:semiHidden="1" w:unhideWhenUsed="1"/>
+    <w:lsdException w:name="Date" w:semiHidden="1" w:unhideWhenUsed="1"/>
+    <w:lsdException w:name="Body Text First Indent" w:semiHidden="1" w:unhideWhenUsed="1"/>
+    <w:lsdException w:name="Body Text First Indent 2" w:semiHidden="1" w:unhideWhenUsed="1"/>
+    <w:lsdException w:name="Note Heading" w:semiHidden="1" w:unhideWhenUsed="1"/>
+    <w:lsdException w:name="Body Text 2" w:semiHidden="1" w:unhideWhenUsed="1"/>
+    <w:lsdException w:name="Body Text 3" w:semiHidden="1" w:unhideWhenUsed="1"/>
+    <w:lsdException w:name="Body Text Indent 2" w:semiHidden="1" w:unhideWhenUsed="1"/>
+    <w:lsdException w:name="Body Text Indent 3" w:semiHidden="1" w:unhideWhenUsed="1"/>
+    <w:lsdException w:name="Block Text" w:semiHidden="1" w:unhideWhenUsed="1"/>
+    <w:lsdException w:name="Hyperlink" w:semiHidden="1" w:unhideWhenUsed="1"/>
+    <w:lsdException w:name="FollowedHyperlink" w:semiHidden="1" w:unhideWhenUsed="1"/>
+    <w:lsdException w:name="Strong" w:uiPriority="22" w:qFormat="1"/>
+    <w:lsdException w:name="Emphasis" w:uiPriority="20" w:qFormat="1"/>
+    <w:lsdException w:name="Document Map" w:semiHidden="1" w:unhideWhenUsed="1"/>
+    <w:lsdException w:name="Plain Text" w:semiHidden="1" w:unhideWhenUsed="1"/>
+    <w:lsdException w:name="E-mail Signature" w:semiHidden="1" w:unhideWhenUsed="1"/>
+    <w:lsdException w:name="HTML Top of Form" w:semiHidden="1" w:unhideWhenUsed="1"/>
+    <w:lsdException w:name="HTML Bottom of Form" w:semiHidden="1" w:unhideWhenUsed="1"/>
+    <w:lsdException w:name="Normal (Web)" w:semiHidden="1" w:unhideWhenUsed="1"/>
+    <w:lsdException w:name="HTML Acronym" w:semiHidden="1" w:unhideWhenUsed="1"/>
+    <w:lsdException w:name="HTML Address" w:semiHidden="1" w:unhideWhenUsed="1"/>
+    <w:lsdException w:name="HTML Cite" w:semiHidden="1" w:unhideWhenUsed="1"/>
+    <w:lsdException w:name="HTML Code" w:semiHidden="1" w:unhideWhenUsed="1"/>
+    <w:lsdException w:name="HTML Definition" w:semiHidden="1" w:unhideWhenUsed="1"/>
+    <w:lsdException w:name="HTML Keyboard" w:semiHidden="1" w:unhideWhenUsed="1"/>
+    <w:lsdException w:name="HTML Preformatted" w:semiHidden="1" w:unhideWhenUsed="1"/>
+    <w:lsdException w:name="HTML Sample" w:semiHidden="1" w:unhideWhenUsed="1"/>
+    <w:lsdException w:name="HTML Typewriter" w:semiHidden="1" w:unhideWhenUsed="1"/>
+    <w:lsdException w:name="HTML Variable" w:semiHidden="1" w:unhideWhenUsed="1"/>
+    <w:lsdException w:name="Normal Table" w:semiHidden="1" w:unhideWhenUsed="1"/>
+    <w:lsdException w:name="annotation subject" w:semiHidden="1" w:unhideWhenUsed="1"/>
+    <w:lsdException w:name="No List" w:semiHidden="1" w:unhideWhenUsed="1"/>
+    <w:lsdException w:name="Outline List 1" w:semiHidden="1" w:unhideWhenUsed="1"/>
+    <w:lsdException w:name="Outline List 2" w:semiHidden="1" w:unhideWhenUsed="1"/>
+    <w:lsdException w:name="Outline List 3" w:semiHidden="1" w:unhideWhenUsed="1"/>
+    <w:lsdException w:name="Table Simple 1" w:semiHidden="1" w:unhideWhenUsed="1"/>
+    <w:lsdException w:name="Table Simple 2" w:semiHidden="1" w:unhideWhenUsed="1"/>
+    <w:lsdException w:name="Table Simple 3" w:semiHidden="1" w:unhideWhenUsed="1"/>
+    <w:lsdException w:name="Table Classic 1" w:semiHidden="1" w:unhideWhenUsed="1"/>
+    <w:lsdException w:name="Table Classic 2" w:semiHidden="1" w:unhideWhenUsed="1"/>
+    <w:lsdException w:name="Table Classic 3" w:semiHidden="1" w:unhideWhenUsed="1"/>
+    <w:lsdException w:name="Table Classic 4" w:semiHidden="1" w:unhideWhenUsed="1"/>
+    <w:lsdException w:name="Table Colorful 1" w:semiHidden="1" w:unhideWhenUsed="1"/>
+    <w:lsdException w:name="Table Colorful 2" w:semiHidden="1" w:unhideWhenUsed="1"/>
+    <w:lsdException w:name="Table Colorful 3" w:semiHidden="1" w:unhideWhenUsed="1"/>
+    <w:lsdException w:name="Table Columns 1" w:semiHidden="1" w:unhideWhenUsed="1"/>
+    <w:lsdException w:name="Table Columns 2" w:semiHidden="1" w:unhideWhenUsed="1"/>
+    <w:lsdException w:name="Table Columns 3" w:semiHidden="1" w:unhideWhenUsed="1"/>
+    <w:lsdException w:name="Table Columns 4" w:semiHidden="1" w:unhideWhenUsed="1"/>
+    <w:lsdException w:name="Table Columns 5" w:semiHidden="1" w:unhideWhenUsed="1"/>
+    <w:lsdException w:name="Table Grid 1" w:semiHidden="1" w:unhideWhenUsed="1"/>
+    <w:lsdException w:name="Table Grid 2" w:semiHidden="1" w:unhideWhenUsed="1"/>
+    <w:lsdException w:name="Table Grid 3" w:semiHidden="1" w:unhideWhenUsed="1"/>
+    <w:lsdException w:name="Table Grid 4" w:semiHidden="1" w:unhideWhenUsed="1"/>
+    <w:lsdException w:name="Table Grid 5" w:semiHidden="1" w:unhideWhenUsed="1"/>
+    <w:lsdException w:name="Table Grid 6" w:semiHidden="1" w:unhideWhenUsed="1"/>
+    <w:lsdException w:name="Table Grid 7" w:semiHidden="1" w:unhideWhenUsed="1"/>
+    <w:lsdException w:name="Table Grid 8" w:semiHidden="1" w:unhideWhenUsed="1"/>
+    <w:lsdException w:name="Table List 1" w:semiHidden="1" w:unhideWhenUsed="1"/>
+    <w:lsdException w:name="Table List 2" w:semiHidden="1" w:unhideWhenUsed="1"/>
+    <w:lsdException w:name="Table List 3" w:semiHidden="1" w:unhideWhenUsed="1"/>
+    <w:lsdException w:name="Table List 4" w:semiHidden="1" w:unhideWhenUsed="1"/>
+    <w:lsdException w:name="Table List 5" w:semiHidden="1" w:unhideWhenUsed="1"/>
+    <w:lsdException w:name="Table List 6" w:semiHidden="1" w:unhideWhenUsed="1"/>
+    <w:lsdException w:name="Table List 7" w:semiHidden="1" w:unhideWhenUsed="1"/>
+    <w:lsdException w:name="Table List 8" w:semiHidden="1" w:unhideWhenUsed="1"/>
+    <w:lsdException w:name="Table 3D effects 1" w:semiHidden="1" w:unhideWhenUsed="1"/>
+    <w:lsdException w:name="Table 3D effects 2" w:semiHidden="1" w:unhideWhenUsed="1"/>
+    <w:lsdException w:name="Table 3D effects 3" w:semiHidden="1" w:unhideWhenUsed="1"/>
+    <w:lsdException w:name="Table Contemporary" w:semiHidden="1" w:unhideWhenUsed="1"/>
+    <w:lsdException w:name="Table Elegant" w:semiHidden="1" w:unhideWhenUsed="1"/>
+    <w:lsdException w:name="Table Professional" w:semiHidden="1" w:unhideWhenUsed="1"/>
+    <w:lsdException w:name="Table Subtle 1" w:semiHidden="1" w:unhideWhenUsed="1"/>
+    <w:lsdException w:name="Table Subtle 2" w:semiHidden="1" w:unhideWhenUsed="1"/>
+    <w:lsdException w:name="Table Web 1" w:semiHidden="1" w:unhideWhenUsed="1"/>
+    <w:lsdException w:name="Table Web 2" w:semiHidden="1" w:unhideWhenUsed="1"/>
+    <w:lsdException w:name="Table Web 3" w:semiHidden="1" w:unhideWhenUsed="1"/>
+    <w:lsdException w:name="Balloon Text" w:semiHidden="1" w:unhideWhenUsed="1"/>
+    <w:lsdException w:name="Table Grid" w:semiHidden="1" w:uiPriority="59" w:unhideWhenUsed="1"/>
+    <w:lsdException w:name="Table Theme" w:semiHidden="1" w:unhideWhenUsed="1"/>
+    <w:lsdException w:name="Placeholder Text" w:semiHidden="1"/>
+    <w:lsdException w:name="No Spacing" w:uiPriority="1" w:qFormat="1"/>
+    <w:lsdException w:name="Light Shading" w:uiPriority="60"/>
+    <w:lsdException w:name="Light List" w:uiPriority="61"/>
+    <w:lsdException w:name="Light Grid" w:uiPriority="62"/>
+    <w:lsdException w:name="Medium Shading 1" w:uiPriority="63"/>
+    <w:lsdException w:name="Medium Shading 2" w:uiPriority="64"/>
+    <w:lsdException w:name="Medium List 1" w:uiPriority="65"/>
+    <w:lsdException w:name="Medium List 2" w:uiPriority="66"/>
+    <w:lsdException w:name="Medium Grid 1" w:uiPriority="67"/>
+    <w:lsdException w:name="Medium Grid 2" w:uiPriority="68"/>
+    <w:lsdException w:name="Medium Grid 3" w:uiPriority="69"/>
+    <w:lsdException w:name="Dark List" w:uiPriority="70"/>
+    <w:lsdException w:name="Colorful Shading" w:uiPriority="71"/>
+    <w:lsdException w:name="Colorful List" w:uiPriority="72"/>
+    <w:lsdException w:name="Colorful Grid" w:uiPriority="73"/>
+    <w:lsdException w:name="Light Shading Accent 1" w:uiPriority="60"/>
+    <w:lsdException w:name="Light List Accent 1" w:uiPriority="61"/>
+    <w:lsdException w:name="Light Grid Accent 1" w:uiPriority="62"/>
+    <w:lsdException w:name="Medium Shading 1 Accent 1" w:uiPriority="63"/>
+    <w:lsdException w:name="Medium Shading 2 Accent 1" w:uiPriority="64"/>
+    <w:lsdException w:name="Medium List 1 Accent 1" w:uiPriority="65"/>
+    <w:lsdException w:name="Revision" w:semiHidden="1"/>
+    <w:lsdException w:name="List Paragraph" w:uiPriority="34" w:qFormat="1"/>
+    <w:lsdException w:name="Quote" w:uiPriority="29" w:qFormat="1"/>
+    <w:lsdException w:name="Intense Quote" w:uiPriority="30" w:qFormat="1"/>
+    <w:lsdException w:name="Medium List 2 Accent 1" w:uiPriority="66"/>
+    <w:lsdException w:name="Medium Grid 1 Accent 1" w:uiPriority="67"/>
+    <w:lsdException w:name="Medium Grid 2 Accent 1" w:uiPriority="68"/>
+    <w:lsdException w:name="Medium Grid 3 Accent 1" w:uiPriority="69"/>
+    <w:lsdException w:name="Dark List Accent 1" w:uiPriority="70"/>
+    <w:lsdException w:name="Colorful Shading Accent 1" w:uiPriority="71"/>
+    <w:lsdException w:name="Colorful List Accent 1" w:uiPriority="72"/>
+    <w:lsdException w:name="Colorful Grid Accent 1" w:uiPriority="73"/>
+    <w:lsdException w:name="Light Shading Accent 2" w:uiPriority="60"/>
+    <w:lsdException w:name="Light List Accent 2" w:uiPriority="61"/>
+    <w:lsdException w:name="Light Grid Accent 2" w:uiPriority="62"/>
+    <w:lsdException w:name="Medium Shading 1 Accent 2" w:uiPriority="63"/>
+    <w:lsdException w:name="Medium Shading 2 Accent 2" w:uiPriority="64"/>
+    <w:lsdException w:name="Medium List 1 Accent 2" w:uiPriority="65"/>
+    <w:lsdException w:name="Medium List 2 Accent 2" w:uiPriority="66"/>
+    <w:lsdException w:name="Medium Grid 1 Accent 2" w:uiPriority="67"/>
+    <w:lsdException w:name="Medium Grid 2 Accent 2" w:uiPriority="68"/>
+    <w:lsdException w:name="Medium Grid 3 Accent 2" w:uiPriority="69"/>
+    <w:lsdException w:name="Dark List Accent 2" w:uiPriority="70"/>
+    <w:lsdException w:name="Colorful Shading Accent 2" w:uiPriority="71"/>
+    <w:lsdException w:name="Colorful List Accent 2" w:uiPriority="72"/>
+    <w:lsdException w:name="Colorful Grid Accent 2" w:uiPriority="73"/>
+    <w:lsdException w:name="Light Shading Accent 3" w:uiPriority="60"/>
+    <w:lsdException w:name="Light List Accent 3" w:uiPriority="61"/>
+    <w:lsdException w:name="Light Grid Accent 3" w:uiPriority="62"/>
+    <w:lsdException w:name="Medium Shading 1 Accent 3" w:uiPriority="63"/>
+    <w:lsdException w:name="Medium Shading 2 Accent 3" w:uiPriority="64"/>
+    <w:lsdException w:name="Medium List 1 Accent 3" w:uiPriority="65"/>
+    <w:lsdException w:name="Medium List 2 Accent 3" w:uiPriority="66"/>
+    <w:lsdException w:name="Medium Grid 1 Accent 3" w:uiPriority="67"/>
+    <w:lsdException w:name="Medium Grid 2 Accent 3" w:uiPriority="68"/>
+    <w:lsdException w:name="Medium Grid 3 Accent 3" w:uiPriority="69"/>
+    <w:lsdException w:name="Dark List Accent 3" w:uiPriority="70"/>
+    <w:lsdException w:name="Colorful Shading Accent 3" w:uiPriority="71"/>
+    <w:lsdException w:name="Colorful List Accent 3" w:uiPriority="72"/>
+    <w:lsdException w:name="Colorful Grid Accent 3" w:uiPriority="73"/>
+    <w:lsdException w:name="Light Shading Accent 4" w:uiPriority="60"/>
+    <w:lsdException w:name="Light List Accent 4" w:uiPriority="61"/>
+    <w:lsdException w:name="Light Grid Accent 4" w:uiPriority="62"/>
+    <w:lsdException w:name="Medium Shading 1 Accent 4" w:uiPriority="63"/>
+    <w:lsdException w:name="Medium Shading 2 Accent 4" w:uiPriority="64"/>
+    <w:lsdException w:name="Medium List 1 Accent 4" w:uiPriority="65"/>
+    <w:lsdException w:name="Medium List 2 Accent 4" w:uiPriority="66"/>
+    <w:lsdException w:name="Medium Grid 1 Accent 4" w:uiPriority="67"/>
+    <w:lsdException w:name="Medium Grid 2 Accent 4" w:uiPriority="68"/>
+    <w:lsdException w:name="Medium Grid 3 Accent 4" w:uiPriority="69"/>
+    <w:lsdException w:name="Dark List Accent 4" w:uiPriority="70"/>
+    <w:lsdException w:name="Colorful Shading Accent 4" w:uiPriority="71"/>
+    <w:lsdException w:name="Colorful List Accent 4" w:uiPriority="72"/>
+    <w:lsdException w:name="Colorful Grid Accent 4" w:uiPriority="73"/>
+    <w:lsdException w:name="Light Shading Accent 5" w:uiPriority="60"/>
+    <w:lsdException w:name="Light List Accent 5" w:uiPriority="61"/>
+    <w:lsdException w:name="Light Grid Accent 5" w:uiPriority="62"/>
+    <w:lsdException w:name="Medium Shading 1 Accent 5" w:uiPriority="63"/>
+    <w:lsdException w:name="Medium Shading 2 Accent 5" w:uiPriority="64"/>
+    <w:lsdException w:name="Medium List 1 Accent 5" w:uiPriority="65"/>
+    <w:lsdException w:name="Medium List 2 Accent 5" w:uiPriority="66"/>
+    <w:lsdException w:name="Medium Grid 1 Accent 5" w:uiPriority="67"/>
+    <w:lsdException w:name="Medium Grid 2 Accent 5" w:uiPriority="68"/>
+    <w:lsdException w:name="Medium Grid 3 Accent 5" w:uiPriority="69"/>
+    <w:lsdException w:name="Dark List Accent 5" w:uiPriority="70"/>
+    <w:lsdException w:name="Colorful Shading Accent 5" w:uiPriority="71"/>
+    <w:lsdException w:name="Colorful List Accent 5" w:uiPriority="72"/>
+    <w:lsdException w:name="Colorful Grid Accent 5" w:uiPriority="73"/>
+    <w:lsdException w:name="Light Shading Accent 6" w:uiPriority="60"/>
+    <w:lsdException w:name="Light List Accent 6" w:uiPriority="61"/>
+    <w:lsdException w:name="Light Grid Accent 6" w:uiPriority="62"/>
+    <w:lsdException w:name="Medium Shading 1 Accent 6" w:uiPriority="63"/>
+    <w:lsdException w:name="Medium Shading 2 Accent 6" w:uiPriority="64"/>
+    <w:lsdException w:name="Medium List 1 Accent 6" w:uiPriority="65"/>
+    <w:lsdException w:name="Medium List 2 Accent 6" w:uiPriority="66"/>
+    <w:lsdException w:name="Medium Grid 1 Accent 6" w:uiPriority="67"/>
+    <w:lsdException w:name="Medium Grid 2 Accent 6" w:uiPriority="68"/>
+    <w:lsdException w:name="Medium Grid 3 Accent 6" w:uiPriority="69"/>
+    <w:lsdException w:name="Dark List Accent 6" w:uiPriority="70"/>
+    <w:lsdException w:name="Colorful Shading Accent 6" w:uiPriority="71"/>
+    <w:lsdException w:name="Colorful List Accent 6" w:uiPriority="72"/>
+    <w:lsdException w:name="Colorful Grid Accent 6" w:uiPriority="73"/>
+    <w:lsdException w:name="Subtle Emphasis" w:uiPriority="19" w:qFormat="1"/>
+    <w:lsdException w:name="Intense Emphasis" w:uiPriority="21" w:qFormat="1"/>
+    <w:lsdException w:name="Subtle Reference" w:uiPriority="31" w:qFormat="1"/>
+    <w:lsdException w:name="Intense Reference" w:uiPriority="32" w:qFormat="1"/>
+    <w:lsdException w:name="Book Title" w:uiPriority="33" w:qFormat="1"/>
+    <w:lsdException w:name="Bibliography" w:semiHidden="1" w:uiPriority="37" w:unhideWhenUsed="1"/>
+    <w:lsdException w:name="TOC Heading" w:semiHidden="1" w:uiPriority="39" w:unhideWhenUsed="1" w:qFormat="1"/>
+    <w:lsdException w:name="Plain Table 1" w:uiPriority="41"/>
+    <w:lsdException w:name="Plain Table 2" w:uiPriority="42"/>
+    <w:lsdException w:name="Plain Table 3" w:uiPriority="43"/>
+    <w:lsdException w:name="Plain Table 4" w:uiPriority="44"/>
+    <w:lsdException w:name="Plain Table 5" w:uiPriority="45"/>
+    <w:lsdException w:name="Grid Table Light" w:uiPriority="40"/>
+    <w:lsdException w:name="Grid Table 1 Light" w:uiPriority="46"/>
+    <w:lsdException w:name="Grid Table 2" w:uiPriority="47"/>
+    <w:lsdException w:name="Grid Table 3" w:uiPriority="48"/>
+    <w:lsdException w:name="Grid Table 4" w:uiPriority="49"/>
+    <w:lsdException w:name="Grid Table 5 Dark" w:uiPriority="50"/>
+    <w:lsdException w:name="Grid Table 6 Colorful" w:uiPriority="51"/>
+    <w:lsdException w:name="Grid Table 7 Colorful" w:uiPriority="52"/>
+    <w:lsdException w:name="Grid Table 1 Light Accent 1" w:uiPriority="46"/>
+    <w:lsdException w:name="Grid Table 2 Accent 1" w:uiPriority="47"/>
+    <w:lsdException w:name="Grid Table 3 Accent 1" w:uiPriority="48"/>
+    <w:lsdException w:name="Grid Table 4 Accent 1" w:uiPriority="49"/>
+    <w:lsdException w:name="Grid Table 5 Dark Accent 1" w:uiPriority="50"/>
+    <w:lsdException w:name="Grid Table 6 Colorful Accent 1" w:uiPriority="51"/>
+    <w:lsdException w:name="Grid Table 7 Colorful Accent 1" w:uiPriority="52"/>
+    <w:lsdException w:name="Grid Table 1 Light Accent 2" w:uiPriority="46"/>
+    <w:lsdException w:name="Grid Table 2 Accent 2" w:uiPriority="47"/>
+    <w:lsdException w:name="Grid Table 3 Accent 2" w:uiPriority="48"/>
+    <w:lsdException w:name="Grid Table 4 Accent 2" w:uiPriority="49"/>
+    <w:lsdException w:name="Grid Table 5 Dark Accent 2" w:uiPriority="50"/>
+    <w:lsdException w:name="Grid Table 6 Colorful Accent 2" w:uiPriority="51"/>
+    <w:lsdException w:name="Grid Table 7 Colorful Accent 2" w:uiPriority="52"/>
+    <w:lsdException w:name="Grid Table 1 Light Accent 3" w:uiPriority="46"/>
+    <w:lsdException w:name="Grid Table 2 Accent 3" w:uiPriority="47"/>
+    <w:lsdException w:name="Grid Table 3 Accent 3" w:uiPriority="48"/>
+    <w:lsdException w:name="Grid Table 4 Accent 3" w:uiPriority="49"/>
+    <w:lsdException w:name="Grid Table 5 Dark Accent 3" w:uiPriority="50"/>
+    <w:lsdException w:name="Grid Table 6 Colorful Accent 3" w:uiPriority="51"/>
+    <w:lsdException w:name="Grid Table 7 Colorful Accent 3" w:uiPriority="52"/>
+    <w:lsdException w:name="Grid Table 1 Light Accent 4" w:uiPriority="46"/>
+    <w:lsdException w:name="Grid Table 2 Accent 4" w:uiPriority="47"/>
+    <w:lsdException w:name="Grid Table 3 Accent 4" w:uiPriority="48"/>
+    <w:lsdException w:name="Grid Table 4 Accent 4" w:uiPriority="49"/>
+    <w:lsdException w:name="Grid Table 5 Dark Accent 4" w:uiPriority="50"/>
+    <w:lsdException w:name="Grid Table 6 Colorful Accent 4" w:uiPriority="51"/>
+    <w:lsdException w:name="Grid Table 7 Colorful Accent 4" w:uiPriority="52"/>
+    <w:lsdException w:name="Grid Table 1 Light Accent 5" w:uiPriority="46"/>
+    <w:lsdException w:name="Grid Table 2 Accent 5" w:uiPriority="47"/>
+    <w:lsdException w:name="Grid Table 3 Accent 5" w:uiPriority="48"/>
+    <w:lsdException w:name="Grid Table 4 Accent 5" w:uiPriority="49"/>
+    <w:lsdException w:name="Grid Table 5 Dark Accent 5" w:uiPriority="50"/>
+    <w:lsdException w:name="Grid Table 6 Colorful Accent 5" w:uiPriority="51"/>
+    <w:lsdException w:name="Grid Table 7 Colorful Accent 5" w:uiPriority="52"/>
+    <w:lsdException w:name="Grid Table 1 Light Accent 6" w:uiPriority="46"/>
+    <w:lsdException w:name="Grid Table 2 Accent 6" w:uiPriority="47"/>
+    <w:lsdException w:name="Grid Table 3 Accent 6" w:uiPriority="48"/>
+    <w:lsdException w:name="Grid Table 4 Accent 6" w:uiPriority="49"/>
+    <w:lsdException w:name="Grid Table 5 Dark Accent 6" w:uiPriority="50"/>
+    <w:lsdException w:name="Grid Table 6 Colorful Accent 6" w:uiPriority="51"/>
+    <w:lsdException w:name="Grid Table 7 Colorful Accent 6" w:uiPriority="52"/>
+    <w:lsdException w:name="List Table 1 Light" w:uiPriority="46"/>
+    <w:lsdException w:name="List Table 2" w:uiPriority="47"/>
+    <w:lsdException w:name="List Table 3" w:uiPriority="48"/>
+    <w:lsdException w:name="List Table 4" w:uiPriority="49"/>
+    <w:lsdException w:name="List Table 5 Dark" w:uiPriority="50"/>
+    <w:lsdException w:name="List Table 6 Colorful" w:uiPriority="51"/>
+    <w:lsdException w:name="List Table 7 Colorful" w:uiPriority="52"/>
+    <w:lsdException w:name="List Table 1 Light Accent 1" w:uiPriority="46"/>
+    <w:lsdException w:name="List Table 2 Accent 1" w:uiPriority="47"/>
+    <w:lsdException w:name="List Table 3 Accent 1" w:uiPriority="48"/>
+    <w:lsdException w:name="List Table 4 Accent 1" w:uiPriority="49"/>
+    <w:lsdException w:name="List Table 5 Dark Accent 1" w:uiPriority="50"/>
+    <w:lsdException w:name="List Table 6 Colorful Accent 1" w:uiPriority="51"/>
+    <w:lsdException w:name="List Table 7 Colorful Accent 1" w:uiPriority="52"/>
+    <w:lsdException w:name="List Table 1 Light Accent 2" w:uiPriority="46"/>
+    <w:lsdException w:name="List Table 2 Accent 2" w:uiPriority="47"/>
+    <w:lsdException w:name="List Table 3 Accent 2" w:uiPriority="48"/>
+    <w:lsdException w:name="List Table 4 Accent 2" w:uiPriority="49"/>
+    <w:lsdException w:name="List Table 5 Dark Accent 2" w:uiPriority="50"/>
+    <w:lsdException w:name="List Table 6 Colorful Accent 2" w:uiPriority="51"/>
+    <w:lsdException w:name="List Table 7 Colorful Accent 2" w:uiPriority="52"/>
+    <w:lsdException w:name="List Table 1 Light Accent 3" w:uiPriority="46"/>
+    <w:lsdException w:name="List Table 2 Accent 3" w:uiPriority="47"/>
+    <w:lsdException w:name="List Table 3 Accent 3" w:uiPriority="48"/>
+    <w:lsdException w:name="List Table 4 Accent 3" w:uiPriority="49"/>
+    <w:lsdException w:name="List Table 5 Dark Accent 3" w:uiPriority="50"/>
+    <w:lsdException w:name="List Table 6 Colorful Accent 3" w:uiPriority="51"/>
+    <w:lsdException w:name="List Table 7 Colorful Accent 3" w:uiPriority="52"/>
+    <w:lsdException w:name="List Table 1 Light Accent 4" w:uiPriority="46"/>
+    <w:lsdException w:name="List Table 2 Accent 4" w:uiPriority="47"/>
+    <w:lsdException w:name="List Table 3 Accent 4" w:uiPriority="48"/>
+    <w:lsdException w:name="List Table 4 Accent 4" w:uiPriority="49"/>
+    <w:lsdException w:name="List Table 5 Dark Accent 4" w:uiPriority="50"/>
+    <w:lsdException w:name="List Table 6 Colorful Accent 4" w:uiPriority="51"/>
+    <w:lsdException w:name="List Table 7 Colorful Accent 4" w:uiPriority="52"/>
+    <w:lsdException w:name="List Table 1 Light Accent 5" w:uiPriority="46"/>
+    <w:lsdException w:name="List Table 2 Accent 5" w:uiPriority="47"/>
+    <w:lsdException w:name="List Table 3 Accent 5" w:uiPriority="48"/>
+    <w:lsdException w:name="List Table 4 Accent 5" w:uiPriority="49"/>
+    <w:lsdException w:name="List Table 5 Dark Accent 5" w:uiPriority="50"/>
+    <w:lsdException w:name="List Table 6 Colorful Accent 5" w:uiPriority="51"/>
+    <w:lsdException w:name="List Table 7 Colorful Accent 5" w:uiPriority="52"/>
+    <w:lsdException w:name="List Table 1 Light Accent 6" w:uiPriority="46"/>
+    <w:lsdException w:name="List Table 2 Accent 6" w:uiPriority="47"/>
+    <w:lsdException w:name="List Table 3 Accent 6" w:uiPriority="48"/>
+    <w:lsdException w:name="List Table 4 Accent 6" w:uiPriority="49"/>
+    <w:lsdException w:name="List Table 5 Dark Accent 6" w:uiPriority="50"/>
+    <w:lsdException w:name="List Table 6 Colorful Accent 6" w:uiPriority="51"/>
+    <w:lsdException w:name="List Table 7 Colorful Accent 6" w:uiPriority="52"/>
+    <w:lsdException w:name="Mention" w:semiHidden="1" w:unhideWhenUsed="1"/>
+    <w:lsdException w:name="Smart Hyperlink" w:semiHidden="1" w:unhideWhenUsed="1"/>
+    <w:lsdException w:name="Hashtag" w:semiHidden="1" w:unhideWhenUsed="1"/>
+    <w:lsdException w:name="Unresolved Mention" w:semiHidden="1" w:unhideWhenUsed="1"/>
   </w:latentStyles>
   <w:style w:type="paragraph" w:default="1" w:styleId="Normal">
     <w:name w:val="Normal"/>
@@ -1602,325 +1847,17 @@
       <w:contextualSpacing/>
     </w:pPr>
   </w:style>
-</w:styles>
-</file>
-
-<file path=word/stylesWithEffects.xml><?xml version="1.0" encoding="utf-8"?>
-<w:styles xmlns:wpc="http://schemas.microsoft.com/office/word/2010/wordprocessingCanvas" xmlns:mc="http://schemas.openxmlformats.org/markup-compatibility/2006" xmlns:o="urn:schemas-microsoft-com:office:office" xmlns:r="http://schemas.openxmlformats.org/officeDocument/2006/relationships" xmlns:m="http://schemas.openxmlformats.org/officeDocument/2006/math" xmlns:v="urn:schemas-microsoft-com:vml" xmlns:wp14="http://schemas.microsoft.com/office/word/2010/wordprocessingDrawing" xmlns:wp="http://schemas.openxmlformats.org/drawingml/2006/wordprocessingDrawing" xmlns:w10="urn:schemas-microsoft-com:office:word" xmlns:w="http://schemas.openxmlformats.org/wordprocessingml/2006/main" xmlns:w14="http://schemas.microsoft.com/office/word/2010/wordml" xmlns:wpg="http://schemas.microsoft.com/office/word/2010/wordprocessingGroup" xmlns:wpi="http://schemas.microsoft.com/office/word/2010/wordprocessingInk" xmlns:wne="http://schemas.microsoft.com/office/word/2006/wordml" xmlns:wps="http://schemas.microsoft.com/office/word/2010/wordprocessingShape" mc:Ignorable="w14 wp14">
-  <w:docDefaults>
-    <w:rPrDefault>
-      <w:rPr>
-        <w:rFonts w:ascii="Arial" w:eastAsia="Arial" w:hAnsi="Arial" w:cs="Arial"/>
-        <w:sz w:val="22"/>
-        <w:szCs w:val="22"/>
-        <w:lang w:val="en" w:eastAsia="en-US" w:bidi="ar-SA"/>
-      </w:rPr>
-    </w:rPrDefault>
-    <w:pPrDefault>
-      <w:pPr>
-        <w:spacing w:line="276" w:lineRule="auto"/>
-      </w:pPr>
-    </w:pPrDefault>
-  </w:docDefaults>
-  <w:latentStyles w:defLockedState="0" w:defUIPriority="99" w:defSemiHidden="1" w:defUnhideWhenUsed="1" w:defQFormat="0" w:count="267">
-    <w:lsdException w:name="Normal" w:semiHidden="0" w:uiPriority="0" w:unhideWhenUsed="0" w:qFormat="1"/>
-    <w:lsdException w:name="heading 1" w:semiHidden="0" w:uiPriority="9" w:unhideWhenUsed="0" w:qFormat="1"/>
-    <w:lsdException w:name="heading 2" w:uiPriority="9" w:qFormat="1"/>
-    <w:lsdException w:name="heading 3" w:uiPriority="9" w:qFormat="1"/>
-    <w:lsdException w:name="heading 4" w:uiPriority="9" w:qFormat="1"/>
-    <w:lsdException w:name="heading 5" w:uiPriority="9" w:qFormat="1"/>
-    <w:lsdException w:name="heading 6" w:uiPriority="9" w:qFormat="1"/>
-    <w:lsdException w:name="heading 7" w:uiPriority="9" w:qFormat="1"/>
-    <w:lsdException w:name="heading 8" w:uiPriority="9" w:qFormat="1"/>
-    <w:lsdException w:name="heading 9" w:uiPriority="9" w:qFormat="1"/>
-    <w:lsdException w:name="toc 1" w:uiPriority="39"/>
-    <w:lsdException w:name="toc 2" w:uiPriority="39"/>
-    <w:lsdException w:name="toc 3" w:uiPriority="39"/>
-    <w:lsdException w:name="toc 4" w:uiPriority="39"/>
-    <w:lsdException w:name="toc 5" w:uiPriority="39"/>
-    <w:lsdException w:name="toc 6" w:uiPriority="39"/>
-    <w:lsdException w:name="toc 7" w:uiPriority="39"/>
-    <w:lsdException w:name="toc 8" w:uiPriority="39"/>
-    <w:lsdException w:name="toc 9" w:uiPriority="39"/>
-    <w:lsdException w:name="caption" w:uiPriority="35" w:qFormat="1"/>
-    <w:lsdException w:name="Title" w:semiHidden="0" w:uiPriority="10" w:unhideWhenUsed="0" w:qFormat="1"/>
-    <w:lsdException w:name="Default Paragraph Font" w:uiPriority="1"/>
-    <w:lsdException w:name="Subtitle" w:semiHidden="0" w:uiPriority="11" w:unhideWhenUsed="0" w:qFormat="1"/>
-    <w:lsdException w:name="Strong" w:semiHidden="0" w:uiPriority="22" w:unhideWhenUsed="0" w:qFormat="1"/>
-    <w:lsdException w:name="Emphasis" w:semiHidden="0" w:uiPriority="20" w:unhideWhenUsed="0" w:qFormat="1"/>
-    <w:lsdException w:name="Table Grid" w:semiHidden="0" w:uiPriority="59" w:unhideWhenUsed="0"/>
-    <w:lsdException w:name="Placeholder Text" w:unhideWhenUsed="0"/>
-    <w:lsdException w:name="No Spacing" w:semiHidden="0" w:uiPriority="1" w:unhideWhenUsed="0" w:qFormat="1"/>
-    <w:lsdException w:name="Light Shading" w:semiHidden="0" w:uiPriority="60" w:unhideWhenUsed="0"/>
-    <w:lsdException w:name="Light List" w:semiHidden="0" w:uiPriority="61" w:unhideWhenUsed="0"/>
-    <w:lsdException w:name="Light Grid" w:semiHidden="0" w:uiPriority="62" w:unhideWhenUsed="0"/>
-    <w:lsdException w:name="Medium Shading 1" w:semiHidden="0" w:uiPriority="63" w:unhideWhenUsed="0"/>
-    <w:lsdException w:name="Medium Shading 2" w:semiHidden="0" w:uiPriority="64" w:unhideWhenUsed="0"/>
-    <w:lsdException w:name="Medium List 1" w:semiHidden="0" w:uiPriority="65" w:unhideWhenUsed="0"/>
-    <w:lsdException w:name="Medium List 2" w:semiHidden="0" w:uiPriority="66" w:unhideWhenUsed="0"/>
-    <w:lsdException w:name="Medium Grid 1" w:semiHidden="0" w:uiPriority="67" w:unhideWhenUsed="0"/>
-    <w:lsdException w:name="Medium Grid 2" w:semiHidden="0" w:uiPriority="68" w:unhideWhenUsed="0"/>
-    <w:lsdException w:name="Medium Grid 3" w:semiHidden="0" w:uiPriority="69" w:unhideWhenUsed="0"/>
-    <w:lsdException w:name="Dark List" w:semiHidden="0" w:uiPriority="70" w:unhideWhenUsed="0"/>
-    <w:lsdException w:name="Colorful Shading" w:semiHidden="0" w:uiPriority="71" w:unhideWhenUsed="0"/>
-    <w:lsdException w:name="Colorful List" w:semiHidden="0" w:uiPriority="72" w:unhideWhenUsed="0"/>
-    <w:lsdException w:name="Colorful Grid" w:semiHidden="0" w:uiPriority="73" w:unhideWhenUsed="0"/>
-    <w:lsdException w:name="Light Shading Accent 1" w:semiHidden="0" w:uiPriority="60" w:unhideWhenUsed="0"/>
-    <w:lsdException w:name="Light List Accent 1" w:semiHidden="0" w:uiPriority="61" w:unhideWhenUsed="0"/>
-    <w:lsdException w:name="Light Grid Accent 1" w:semiHidden="0" w:uiPriority="62" w:unhideWhenUsed="0"/>
-    <w:lsdException w:name="Medium Shading 1 Accent 1" w:semiHidden="0" w:uiPriority="63" w:unhideWhenUsed="0"/>
-    <w:lsdException w:name="Medium Shading 2 Accent 1" w:semiHidden="0" w:uiPriority="64" w:unhideWhenUsed="0"/>
-    <w:lsdException w:name="Medium List 1 Accent 1" w:semiHidden="0" w:uiPriority="65" w:unhideWhenUsed="0"/>
-    <w:lsdException w:name="Revision" w:unhideWhenUsed="0"/>
-    <w:lsdException w:name="List Paragraph" w:semiHidden="0" w:uiPriority="34" w:unhideWhenUsed="0" w:qFormat="1"/>
-    <w:lsdException w:name="Quote" w:semiHidden="0" w:uiPriority="29" w:unhideWhenUsed="0" w:qFormat="1"/>
-    <w:lsdException w:name="Intense Quote" w:semiHidden="0" w:uiPriority="30" w:unhideWhenUsed="0" w:qFormat="1"/>
-    <w:lsdException w:name="Medium List 2 Accent 1" w:semiHidden="0" w:uiPriority="66" w:unhideWhenUsed="0"/>
-    <w:lsdException w:name="Medium Grid 1 Accent 1" w:semiHidden="0" w:uiPriority="67" w:unhideWhenUsed="0"/>
-    <w:lsdException w:name="Medium Grid 2 Accent 1" w:semiHidden="0" w:uiPriority="68" w:unhideWhenUsed="0"/>
-    <w:lsdException w:name="Medium Grid 3 Accent 1" w:semiHidden="0" w:uiPriority="69" w:unhideWhenUsed="0"/>
-    <w:lsdException w:name="Dark List Accent 1" w:semiHidden="0" w:uiPriority="70" w:unhideWhenUsed="0"/>
-    <w:lsdException w:name="Colorful Shading Accent 1" w:semiHidden="0" w:uiPriority="71" w:unhideWhenUsed="0"/>
-    <w:lsdException w:name="Colorful List Accent 1" w:semiHidden="0" w:uiPriority="72" w:unhideWhenUsed="0"/>
-    <w:lsdException w:name="Colorful Grid Accent 1" w:semiHidden="0" w:uiPriority="73" w:unhideWhenUsed="0"/>
-    <w:lsdException w:name="Light Shading Accent 2" w:semiHidden="0" w:uiPriority="60" w:unhideWhenUsed="0"/>
-    <w:lsdException w:name="Light List Accent 2" w:semiHidden="0" w:uiPriority="61" w:unhideWhenUsed="0"/>
-    <w:lsdException w:name="Light Grid Accent 2" w:semiHidden="0" w:uiPriority="62" w:unhideWhenUsed="0"/>
-    <w:lsdException w:name="Medium Shading 1 Accent 2" w:semiHidden="0" w:uiPriority="63" w:unhideWhenUsed="0"/>
-    <w:lsdException w:name="Medium Shading 2 Accent 2" w:semiHidden="0" w:uiPriority="64" w:unhideWhenUsed="0"/>
-    <w:lsdException w:name="Medium List 1 Accent 2" w:semiHidden="0" w:uiPriority="65" w:unhideWhenUsed="0"/>
-    <w:lsdException w:name="Medium List 2 Accent 2" w:semiHidden="0" w:uiPriority="66" w:unhideWhenUsed="0"/>
-    <w:lsdException w:name="Medium Grid 1 Accent 2" w:semiHidden="0" w:uiPriority="67" w:unhideWhenUsed="0"/>
-    <w:lsdException w:name="Medium Grid 2 Accent 2" w:semiHidden="0" w:uiPriority="68" w:unhideWhenUsed="0"/>
-    <w:lsdException w:name="Medium Grid 3 Accent 2" w:semiHidden="0" w:uiPriority="69" w:unhideWhenUsed="0"/>
-    <w:lsdException w:name="Dark List Accent 2" w:semiHidden="0" w:uiPriority="70" w:unhideWhenUsed="0"/>
-    <w:lsdException w:name="Colorful Shading Accent 2" w:semiHidden="0" w:uiPriority="71" w:unhideWhenUsed="0"/>
-    <w:lsdException w:name="Colorful List Accent 2" w:semiHidden="0" w:uiPriority="72" w:unhideWhenUsed="0"/>
-    <w:lsdException w:name="Colorful Grid Accent 2" w:semiHidden="0" w:uiPriority="73" w:unhideWhenUsed="0"/>
-    <w:lsdException w:name="Light Shading Accent 3" w:semiHidden="0" w:uiPriority="60" w:unhideWhenUsed="0"/>
-    <w:lsdException w:name="Light List Accent 3" w:semiHidden="0" w:uiPriority="61" w:unhideWhenUsed="0"/>
-    <w:lsdException w:name="Light Grid Accent 3" w:semiHidden="0" w:uiPriority="62" w:unhideWhenUsed="0"/>
-    <w:lsdException w:name="Medium Shading 1 Accent 3" w:semiHidden="0" w:uiPriority="63" w:unhideWhenUsed="0"/>
-    <w:lsdException w:name="Medium Shading 2 Accent 3" w:semiHidden="0" w:uiPriority="64" w:unhideWhenUsed="0"/>
-    <w:lsdException w:name="Medium List 1 Accent 3" w:semiHidden="0" w:uiPriority="65" w:unhideWhenUsed="0"/>
-    <w:lsdException w:name="Medium List 2 Accent 3" w:semiHidden="0" w:uiPriority="66" w:unhideWhenUsed="0"/>
-    <w:lsdException w:name="Medium Grid 1 Accent 3" w:semiHidden="0" w:uiPriority="67" w:unhideWhenUsed="0"/>
-    <w:lsdException w:name="Medium Grid 2 Accent 3" w:semiHidden="0" w:uiPriority="68" w:unhideWhenUsed="0"/>
-    <w:lsdException w:name="Medium Grid 3 Accent 3" w:semiHidden="0" w:uiPriority="69" w:unhideWhenUsed="0"/>
-    <w:lsdException w:name="Dark List Accent 3" w:semiHidden="0" w:uiPriority="70" w:unhideWhenUsed="0"/>
-    <w:lsdException w:name="Colorful Shading Accent 3" w:semiHidden="0" w:uiPriority="71" w:unhideWhenUsed="0"/>
-    <w:lsdException w:name="Colorful List Accent 3" w:semiHidden="0" w:uiPriority="72" w:unhideWhenUsed="0"/>
-    <w:lsdException w:name="Colorful Grid Accent 3" w:semiHidden="0" w:uiPriority="73" w:unhideWhenUsed="0"/>
-    <w:lsdException w:name="Light Shading Accent 4" w:semiHidden="0" w:uiPriority="60" w:unhideWhenUsed="0"/>
-    <w:lsdException w:name="Light List Accent 4" w:semiHidden="0" w:uiPriority="61" w:unhideWhenUsed="0"/>
-    <w:lsdException w:name="Light Grid Accent 4" w:semiHidden="0" w:uiPriority="62" w:unhideWhenUsed="0"/>
-    <w:lsdException w:name="Medium Shading 1 Accent 4" w:semiHidden="0" w:uiPriority="63" w:unhideWhenUsed="0"/>
-    <w:lsdException w:name="Medium Shading 2 Accent 4" w:semiHidden="0" w:uiPriority="64" w:unhideWhenUsed="0"/>
-    <w:lsdException w:name="Medium List 1 Accent 4" w:semiHidden="0" w:uiPriority="65" w:unhideWhenUsed="0"/>
-    <w:lsdException w:name="Medium List 2 Accent 4" w:semiHidden="0" w:uiPriority="66" w:unhideWhenUsed="0"/>
-    <w:lsdException w:name="Medium Grid 1 Accent 4" w:semiHidden="0" w:uiPriority="67" w:unhideWhenUsed="0"/>
-    <w:lsdException w:name="Medium Grid 2 Accent 4" w:semiHidden="0" w:uiPriority="68" w:unhideWhenUsed="0"/>
-    <w:lsdException w:name="Medium Grid 3 Accent 4" w:semiHidden="0" w:uiPriority="69" w:unhideWhenUsed="0"/>
-    <w:lsdException w:name="Dark List Accent 4" w:semiHidden="0" w:uiPriority="70" w:unhideWhenUsed="0"/>
-    <w:lsdException w:name="Colorful Shading Accent 4" w:semiHidden="0" w:uiPriority="71" w:unhideWhenUsed="0"/>
-    <w:lsdException w:name="Colorful List Accent 4" w:semiHidden="0" w:uiPriority="72" w:unhideWhenUsed="0"/>
-    <w:lsdException w:name="Colorful Grid Accent 4" w:semiHidden="0" w:uiPriority="73" w:unhideWhenUsed="0"/>
-    <w:lsdException w:name="Light Shading Accent 5" w:semiHidden="0" w:uiPriority="60" w:unhideWhenUsed="0"/>
-    <w:lsdException w:name="Light List Accent 5" w:semiHidden="0" w:uiPriority="61" w:unhideWhenUsed="0"/>
-    <w:lsdException w:name="Light Grid Accent 5" w:semiHidden="0" w:uiPriority="62" w:unhideWhenUsed="0"/>
-    <w:lsdException w:name="Medium Shading 1 Accent 5" w:semiHidden="0" w:uiPriority="63" w:unhideWhenUsed="0"/>
-    <w:lsdException w:name="Medium Shading 2 Accent 5" w:semiHidden="0" w:uiPriority="64" w:unhideWhenUsed="0"/>
-    <w:lsdException w:name="Medium List 1 Accent 5" w:semiHidden="0" w:uiPriority="65" w:unhideWhenUsed="0"/>
-    <w:lsdException w:name="Medium List 2 Accent 5" w:semiHidden="0" w:uiPriority="66" w:unhideWhenUsed="0"/>
-    <w:lsdException w:name="Medium Grid 1 Accent 5" w:semiHidden="0" w:uiPriority="67" w:unhideWhenUsed="0"/>
-    <w:lsdException w:name="Medium Grid 2 Accent 5" w:semiHidden="0" w:uiPriority="68" w:unhideWhenUsed="0"/>
-    <w:lsdException w:name="Medium Grid 3 Accent 5" w:semiHidden="0" w:uiPriority="69" w:unhideWhenUsed="0"/>
-    <w:lsdException w:name="Dark List Accent 5" w:semiHidden="0" w:uiPriority="70" w:unhideWhenUsed="0"/>
-    <w:lsdException w:name="Colorful Shading Accent 5" w:semiHidden="0" w:uiPriority="71" w:unhideWhenUsed="0"/>
-    <w:lsdException w:name="Colorful List Accent 5" w:semiHidden="0" w:uiPriority="72" w:unhideWhenUsed="0"/>
-    <w:lsdException w:name="Colorful Grid Accent 5" w:semiHidden="0" w:uiPriority="73" w:unhideWhenUsed="0"/>
-    <w:lsdException w:name="Light Shading Accent 6" w:semiHidden="0" w:uiPriority="60" w:unhideWhenUsed="0"/>
-    <w:lsdException w:name="Light List Accent 6" w:semiHidden="0" w:uiPriority="61" w:unhideWhenUsed="0"/>
-    <w:lsdException w:name="Light Grid Accent 6" w:semiHidden="0" w:uiPriority="62" w:unhideWhenUsed="0"/>
-    <w:lsdException w:name="Medium Shading 1 Accent 6" w:semiHidden="0" w:uiPriority="63" w:unhideWhenUsed="0"/>
-    <w:lsdException w:name="Medium Shading 2 Accent 6" w:semiHidden="0" w:uiPriority="64" w:unhideWhenUsed="0"/>
-    <w:lsdException w:name="Medium List 1 Accent 6" w:semiHidden="0" w:uiPriority="65" w:unhideWhenUsed="0"/>
-    <w:lsdException w:name="Medium List 2 Accent 6" w:semiHidden="0" w:uiPriority="66" w:unhideWhenUsed="0"/>
-    <w:lsdException w:name="Medium Grid 1 Accent 6" w:semiHidden="0" w:uiPriority="67" w:unhideWhenUsed="0"/>
-    <w:lsdException w:name="Medium Grid 2 Accent 6" w:semiHidden="0" w:uiPriority="68" w:unhideWhenUsed="0"/>
-    <w:lsdException w:name="Medium Grid 3 Accent 6" w:semiHidden="0" w:uiPriority="69" w:unhideWhenUsed="0"/>
-    <w:lsdException w:name="Dark List Accent 6" w:semiHidden="0" w:uiPriority="70" w:unhideWhenUsed="0"/>
-    <w:lsdException w:name="Colorful Shading Accent 6" w:semiHidden="0" w:uiPriority="71" w:unhideWhenUsed="0"/>
-    <w:lsdException w:name="Colorful List Accent 6" w:semiHidden="0" w:uiPriority="72" w:unhideWhenUsed="0"/>
-    <w:lsdException w:name="Colorful Grid Accent 6" w:semiHidden="0" w:uiPriority="73" w:unhideWhenUsed="0"/>
-    <w:lsdException w:name="Subtle Emphasis" w:semiHidden="0" w:uiPriority="19" w:unhideWhenUsed="0" w:qFormat="1"/>
-    <w:lsdException w:name="Intense Emphasis" w:semiHidden="0" w:uiPriority="21" w:unhideWhenUsed="0" w:qFormat="1"/>
-    <w:lsdException w:name="Subtle Reference" w:semiHidden="0" w:uiPriority="31" w:unhideWhenUsed="0" w:qFormat="1"/>
-    <w:lsdException w:name="Intense Reference" w:semiHidden="0" w:uiPriority="32" w:unhideWhenUsed="0" w:qFormat="1"/>
-    <w:lsdException w:name="Book Title" w:semiHidden="0" w:uiPriority="33" w:unhideWhenUsed="0" w:qFormat="1"/>
-    <w:lsdException w:name="Bibliography" w:uiPriority="37"/>
-    <w:lsdException w:name="TOC Heading" w:uiPriority="39" w:qFormat="1"/>
-  </w:latentStyles>
-  <w:style w:type="paragraph" w:default="1" w:styleId="Normal">
-    <w:name w:val="Normal"/>
-  </w:style>
-  <w:style w:type="paragraph" w:styleId="Heading1">
-    <w:name w:val="heading 1"/>
-    <w:basedOn w:val="Normal"/>
-    <w:next w:val="Normal"/>
-    <w:pPr>
-      <w:keepNext/>
-      <w:keepLines/>
-      <w:spacing w:before="400" w:after="120"/>
-      <w:outlineLvl w:val="0"/>
-    </w:pPr>
-    <w:rPr>
-      <w:sz w:val="40"/>
-      <w:szCs w:val="40"/>
-    </w:rPr>
-  </w:style>
-  <w:style w:type="paragraph" w:styleId="Heading2">
-    <w:name w:val="heading 2"/>
-    <w:basedOn w:val="Normal"/>
-    <w:next w:val="Normal"/>
-    <w:pPr>
-      <w:keepNext/>
-      <w:keepLines/>
-      <w:spacing w:before="360" w:after="120"/>
-      <w:outlineLvl w:val="1"/>
-    </w:pPr>
-    <w:rPr>
-      <w:sz w:val="32"/>
-      <w:szCs w:val="32"/>
-    </w:rPr>
-  </w:style>
-  <w:style w:type="paragraph" w:styleId="Heading3">
-    <w:name w:val="heading 3"/>
-    <w:basedOn w:val="Normal"/>
-    <w:next w:val="Normal"/>
-    <w:pPr>
-      <w:keepNext/>
-      <w:keepLines/>
-      <w:spacing w:before="320" w:after="80"/>
-      <w:outlineLvl w:val="2"/>
-    </w:pPr>
-    <w:rPr>
-      <w:color w:val="434343"/>
-      <w:sz w:val="28"/>
-      <w:szCs w:val="28"/>
-    </w:rPr>
-  </w:style>
-  <w:style w:type="paragraph" w:styleId="Heading4">
-    <w:name w:val="heading 4"/>
-    <w:basedOn w:val="Normal"/>
-    <w:next w:val="Normal"/>
-    <w:pPr>
-      <w:keepNext/>
-      <w:keepLines/>
-      <w:spacing w:before="280" w:after="80"/>
-      <w:outlineLvl w:val="3"/>
-    </w:pPr>
-    <w:rPr>
-      <w:color w:val="666666"/>
-      <w:sz w:val="24"/>
-      <w:szCs w:val="24"/>
-    </w:rPr>
-  </w:style>
-  <w:style w:type="paragraph" w:styleId="Heading5">
-    <w:name w:val="heading 5"/>
-    <w:basedOn w:val="Normal"/>
-    <w:next w:val="Normal"/>
-    <w:pPr>
-      <w:keepNext/>
-      <w:keepLines/>
-      <w:spacing w:before="240" w:after="80"/>
-      <w:outlineLvl w:val="4"/>
-    </w:pPr>
-    <w:rPr>
-      <w:color w:val="666666"/>
-    </w:rPr>
-  </w:style>
-  <w:style w:type="paragraph" w:styleId="Heading6">
-    <w:name w:val="heading 6"/>
-    <w:basedOn w:val="Normal"/>
-    <w:next w:val="Normal"/>
-    <w:pPr>
-      <w:keepNext/>
-      <w:keepLines/>
-      <w:spacing w:before="240" w:after="80"/>
-      <w:outlineLvl w:val="5"/>
-    </w:pPr>
-    <w:rPr>
-      <w:i/>
-      <w:color w:val="666666"/>
-    </w:rPr>
-  </w:style>
-  <w:style w:type="character" w:default="1" w:styleId="DefaultParagraphFont">
-    <w:name w:val="Default Paragraph Font"/>
-    <w:uiPriority w:val="1"/>
-    <w:semiHidden/>
-    <w:unhideWhenUsed/>
-  </w:style>
-  <w:style w:type="table" w:default="1" w:styleId="TableNormal">
-    <w:name w:val="Normal Table"/>
+  <w:style w:type="character" w:styleId="Hyperlink">
+    <w:name w:val="Hyperlink"/>
+    <w:basedOn w:val="DefaultParagraphFont"/>
     <w:uiPriority w:val="99"/>
     <w:semiHidden/>
     <w:unhideWhenUsed/>
-    <w:tblPr>
-      <w:tblInd w:w="0" w:type="dxa"/>
-      <w:tblCellMar>
-        <w:top w:w="0" w:type="dxa"/>
-        <w:left w:w="108" w:type="dxa"/>
-        <w:bottom w:w="0" w:type="dxa"/>
-        <w:right w:w="108" w:type="dxa"/>
-      </w:tblCellMar>
-    </w:tblPr>
-  </w:style>
-  <w:style w:type="numbering" w:default="1" w:styleId="NoList">
-    <w:name w:val="No List"/>
-    <w:uiPriority w:val="99"/>
-    <w:semiHidden/>
-    <w:unhideWhenUsed/>
-  </w:style>
-  <w:style w:type="paragraph" w:styleId="Title">
-    <w:name w:val="Title"/>
-    <w:basedOn w:val="Normal"/>
-    <w:next w:val="Normal"/>
-    <w:pPr>
-      <w:keepNext/>
-      <w:keepLines/>
-      <w:spacing w:after="60"/>
-    </w:pPr>
+    <w:rsid w:val="002E3B02"/>
     <w:rPr>
-      <w:sz w:val="52"/>
-      <w:szCs w:val="52"/>
+      <w:color w:val="0000FF"/>
+      <w:u w:val="single"/>
     </w:rPr>
-  </w:style>
-  <w:style w:type="paragraph" w:styleId="Subtitle">
-    <w:name w:val="Subtitle"/>
-    <w:basedOn w:val="Normal"/>
-    <w:next w:val="Normal"/>
-    <w:pPr>
-      <w:keepNext/>
-      <w:keepLines/>
-      <w:spacing w:after="320"/>
-    </w:pPr>
-    <w:rPr>
-      <w:color w:val="666666"/>
-      <w:sz w:val="30"/>
-      <w:szCs w:val="30"/>
-    </w:rPr>
-  </w:style>
-  <w:style w:type="paragraph" w:styleId="ListParagraph">
-    <w:name w:val="List Paragraph"/>
-    <w:basedOn w:val="Normal"/>
-    <w:uiPriority w:val="34"/>
-    <w:qFormat/>
-    <w:rsid w:val="00CA1242"/>
-    <w:pPr>
-      <w:ind w:left="720"/>
-      <w:contextualSpacing/>
-    </w:pPr>
   </w:style>
 </w:styles>
 </file>
